--- a/lab1/计算机系统基础实验报告_实验1_数据的表示_2.docx
+++ b/lab1/计算机系统基础实验报告_实验1_数据的表示_2.docx
@@ -430,40 +430,40 @@
           <w:sz w:val="28"/>
           <w:u w:val="single"/>
         </w:rPr>
-        <w:t>2301</w:t>
-      </w:r>
-      <w:r>
+        <w:t xml:space="preserve">2301     </w:t>
+      </w:r>
+    </w:p>
+    <w:p>
+      <w:pPr>
+        <w:pStyle w:val="Normal"/>
+        <w:ind w:firstLine="1805"/>
         <w:rPr>
           <w:b/>
           <w:sz w:val="28"/>
           <w:u w:val="single"/>
         </w:rPr>
-        <w:t xml:space="preserve">     </w:t>
-      </w:r>
-    </w:p>
-    <w:p>
-      <w:pPr>
-        <w:pStyle w:val="Normal"/>
-        <w:ind w:firstLine="1805"/>
+      </w:pPr>
+      <w:r>
+        <w:rPr>
+          <w:b/>
+          <w:sz w:val="28"/>
+        </w:rPr>
+        <w:t xml:space="preserve">       </w:t>
+      </w:r>
+      <w:r>
+        <w:rPr>
+          <w:b/>
+          <w:sz w:val="28"/>
+        </w:rPr>
+        <w:t>学    号 ：</w:t>
+      </w:r>
+      <w:r>
         <w:rPr>
           <w:b/>
           <w:sz w:val="28"/>
           <w:u w:val="single"/>
         </w:rPr>
-      </w:pPr>
-      <w:r>
-        <w:rPr>
-          <w:b/>
-          <w:sz w:val="28"/>
-        </w:rPr>
-        <w:t xml:space="preserve">       </w:t>
-      </w:r>
-      <w:r>
-        <w:rPr>
-          <w:b/>
-          <w:sz w:val="28"/>
-        </w:rPr>
-        <w:t>学    号 ：</w:t>
+        <w:t xml:space="preserve">    </w:t>
       </w:r>
       <w:r>
         <w:rPr>
@@ -471,15 +471,32 @@
           <w:sz w:val="28"/>
           <w:u w:val="single"/>
         </w:rPr>
-        <w:t xml:space="preserve">    </w:t>
-      </w:r>
-      <w:r>
+        <w:t xml:space="preserve">U202311239              </w:t>
+      </w:r>
+    </w:p>
+    <w:p>
+      <w:pPr>
+        <w:pStyle w:val="Normal"/>
+        <w:ind w:firstLine="1805"/>
         <w:rPr>
           <w:b/>
           <w:sz w:val="28"/>
           <w:u w:val="single"/>
         </w:rPr>
-        <w:t>U</w:t>
+      </w:pPr>
+      <w:r>
+        <w:rPr>
+          <w:b/>
+          <w:sz w:val="28"/>
+        </w:rPr>
+        <w:t xml:space="preserve">       </w:t>
+      </w:r>
+      <w:r>
+        <w:rPr>
+          <w:b/>
+          <w:sz w:val="28"/>
+        </w:rPr>
+        <w:t>姓    名 ：</w:t>
       </w:r>
       <w:r>
         <w:rPr>
@@ -487,73 +504,129 @@
           <w:sz w:val="28"/>
           <w:u w:val="single"/>
         </w:rPr>
-        <w:t>202311239</w:t>
-      </w:r>
-      <w:r>
+        <w:t xml:space="preserve">       刘星佳    </w:t>
+      </w:r>
+    </w:p>
+    <w:p>
+      <w:pPr>
+        <w:pStyle w:val="Normal"/>
+        <w:ind w:firstLine="1805"/>
         <w:rPr>
           <w:b/>
           <w:sz w:val="28"/>
           <w:u w:val="single"/>
         </w:rPr>
-        <w:t xml:space="preserve">              </w:t>
-      </w:r>
-    </w:p>
-    <w:p>
-      <w:pPr>
-        <w:pStyle w:val="Normal"/>
-        <w:ind w:firstLine="1805"/>
+      </w:pPr>
+      <w:r>
+        <w:rPr>
+          <w:b/>
+          <w:sz w:val="28"/>
+        </w:rPr>
+        <w:t xml:space="preserve">       </w:t>
+      </w:r>
+      <w:r>
+        <w:rPr>
+          <w:b/>
+          <w:sz w:val="28"/>
+        </w:rPr>
+        <w:t>指导教师 ：</w:t>
+      </w:r>
+      <w:r>
         <w:rPr>
           <w:b/>
           <w:sz w:val="28"/>
           <w:u w:val="single"/>
         </w:rPr>
-      </w:pPr>
-      <w:r>
+        <w:t xml:space="preserve">          李海波        </w:t>
+      </w:r>
+    </w:p>
+    <w:p>
+      <w:pPr>
+        <w:pStyle w:val="Normal"/>
+        <w:jc w:val="center"/>
+        <w:rPr>
+          <w:b/>
+        </w:rPr>
+      </w:pPr>
+      <w:r>
+        <w:rPr>
+          <w:b/>
+        </w:rPr>
+      </w:r>
+    </w:p>
+    <w:p>
+      <w:pPr>
+        <w:pStyle w:val="Normal"/>
+        <w:jc w:val="center"/>
+        <w:rPr>
+          <w:b/>
+        </w:rPr>
+      </w:pPr>
+      <w:r>
+        <w:rPr>
+          <w:b/>
+        </w:rPr>
+      </w:r>
+    </w:p>
+    <w:p>
+      <w:pPr>
+        <w:pStyle w:val="Normal"/>
+        <w:jc w:val="center"/>
+        <w:rPr>
+          <w:b/>
+        </w:rPr>
+      </w:pPr>
+      <w:r>
+        <w:rPr>
+          <w:b/>
+        </w:rPr>
+      </w:r>
+    </w:p>
+    <w:p>
+      <w:pPr>
+        <w:pStyle w:val="Normal"/>
+        <w:jc w:val="center"/>
+        <w:rPr>
+          <w:b/>
+        </w:rPr>
+      </w:pPr>
+      <w:r>
+        <w:rPr>
+          <w:b/>
+        </w:rPr>
+      </w:r>
+    </w:p>
+    <w:p>
+      <w:pPr>
+        <w:pStyle w:val="Normal"/>
+        <w:jc w:val="center"/>
         <w:rPr>
           <w:b/>
           <w:sz w:val="28"/>
         </w:rPr>
-        <w:t xml:space="preserve">       </w:t>
-      </w:r>
-      <w:r>
-        <w:rPr>
-          <w:b/>
-          <w:sz w:val="28"/>
-        </w:rPr>
-        <w:t>姓    名 ：</w:t>
-      </w:r>
+      </w:pPr>
       <w:r>
         <w:rPr>
           <w:b/>
           <w:sz w:val="28"/>
           <w:u w:val="single"/>
         </w:rPr>
-        <w:t xml:space="preserve">       刘星佳    </w:t>
-      </w:r>
-    </w:p>
-    <w:p>
-      <w:pPr>
-        <w:pStyle w:val="Normal"/>
-        <w:ind w:firstLine="1805"/>
+        <w:t xml:space="preserve">  </w:t>
+      </w:r>
+      <w:r>
         <w:rPr>
           <w:b/>
           <w:sz w:val="28"/>
           <w:u w:val="single"/>
         </w:rPr>
-      </w:pPr>
+        <w:t xml:space="preserve">2024   </w:t>
+      </w:r>
       <w:r>
         <w:rPr>
           <w:b/>
           <w:sz w:val="28"/>
         </w:rPr>
-        <w:t xml:space="preserve">       </w:t>
-      </w:r>
-      <w:r>
-        <w:rPr>
-          <w:b/>
-          <w:sz w:val="28"/>
-        </w:rPr>
-        <w:t>指导教师 ：</w:t>
+        <w:t xml:space="preserve">年 </w:t>
       </w:r>
       <w:r>
         <w:rPr>
@@ -561,88 +634,22 @@
           <w:sz w:val="28"/>
           <w:u w:val="single"/>
         </w:rPr>
-        <w:t xml:space="preserve">          李海波        </w:t>
-      </w:r>
-    </w:p>
-    <w:p>
-      <w:pPr>
-        <w:pStyle w:val="Normal"/>
-        <w:jc w:val="center"/>
-        <w:rPr>
-          <w:b/>
-        </w:rPr>
-      </w:pPr>
-      <w:r>
-        <w:rPr>
-          <w:b/>
-        </w:rPr>
-      </w:r>
-    </w:p>
-    <w:p>
-      <w:pPr>
-        <w:pStyle w:val="Normal"/>
-        <w:jc w:val="center"/>
-        <w:rPr>
-          <w:b/>
-        </w:rPr>
-      </w:pPr>
-      <w:r>
-        <w:rPr>
-          <w:b/>
-        </w:rPr>
-      </w:r>
-    </w:p>
-    <w:p>
-      <w:pPr>
-        <w:pStyle w:val="Normal"/>
-        <w:jc w:val="center"/>
-        <w:rPr>
-          <w:b/>
-        </w:rPr>
-      </w:pPr>
-      <w:r>
-        <w:rPr>
-          <w:b/>
-        </w:rPr>
-      </w:r>
-    </w:p>
-    <w:p>
-      <w:pPr>
-        <w:pStyle w:val="Normal"/>
-        <w:jc w:val="center"/>
-        <w:rPr>
-          <w:b/>
-        </w:rPr>
-      </w:pPr>
-      <w:r>
-        <w:rPr>
-          <w:b/>
-        </w:rPr>
-      </w:r>
-    </w:p>
-    <w:p>
-      <w:pPr>
-        <w:pStyle w:val="Normal"/>
-        <w:jc w:val="center"/>
-        <w:rPr>
-          <w:b/>
-          <w:sz w:val="28"/>
-        </w:rPr>
-      </w:pPr>
+        <w:t xml:space="preserve">  </w:t>
+      </w:r>
       <w:r>
         <w:rPr>
           <w:b/>
           <w:sz w:val="28"/>
           <w:u w:val="single"/>
         </w:rPr>
-        <w:t xml:space="preserve">     </w:t>
+        <w:t xml:space="preserve">9  </w:t>
       </w:r>
       <w:r>
         <w:rPr>
           <w:b/>
           <w:sz w:val="28"/>
         </w:rPr>
-        <w:t xml:space="preserve">年 </w:t>
+        <w:t xml:space="preserve">月 </w:t>
       </w:r>
       <w:r>
         <w:rPr>
@@ -650,14 +657,7 @@
           <w:sz w:val="28"/>
           <w:u w:val="single"/>
         </w:rPr>
-        <w:t xml:space="preserve">    </w:t>
-      </w:r>
-      <w:r>
-        <w:rPr>
-          <w:b/>
-          <w:sz w:val="28"/>
-        </w:rPr>
-        <w:t xml:space="preserve">月 </w:t>
+        <w:t xml:space="preserve"> </w:t>
       </w:r>
       <w:r>
         <w:rPr>
@@ -665,14 +665,21 @@
           <w:sz w:val="28"/>
           <w:u w:val="single"/>
         </w:rPr>
-        <w:t xml:space="preserve">   </w:t>
+        <w:t xml:space="preserve">24  </w:t>
       </w:r>
       <w:r>
         <w:rPr>
           <w:b/>
           <w:sz w:val="28"/>
         </w:rPr>
-        <w:t xml:space="preserve"> 日</w:t>
+        <w:t xml:space="preserve"> </w:t>
+      </w:r>
+      <w:r>
+        <w:rPr>
+          <w:b/>
+          <w:sz w:val="28"/>
+        </w:rPr>
+        <w:t>日</w:t>
       </w:r>
     </w:p>
     <w:p>
@@ -3471,6 +3478,359 @@
           <w:color w:val="000000"/>
           <w:sz w:val="24"/>
         </w:rPr>
+        <w:tab/>
+      </w:r>
+      <w:r>
+        <w:rPr>
+          <w:rFonts w:ascii="宋体" w:hAnsi="宋体"/>
+          <w:b w:val="false"/>
+          <w:bCs w:val="false"/>
+          <w:color w:val="000000"/>
+          <w:sz w:val="21"/>
+          <w:szCs w:val="21"/>
+        </w:rPr>
+        <w:t xml:space="preserve">pack_student_bytebybyte </w:t>
+      </w:r>
+      <w:r>
+        <w:rPr>
+          <w:rFonts w:ascii="宋体" w:hAnsi="宋体"/>
+          <w:b w:val="false"/>
+          <w:bCs w:val="false"/>
+          <w:color w:val="000000"/>
+          <w:sz w:val="21"/>
+          <w:szCs w:val="21"/>
+        </w:rPr>
+        <w:t>函数中，对于</w:t>
+      </w:r>
+      <w:r>
+        <w:rPr>
+          <w:rFonts w:ascii="宋体" w:hAnsi="宋体"/>
+          <w:b w:val="false"/>
+          <w:bCs w:val="false"/>
+          <w:color w:val="000000"/>
+          <w:sz w:val="21"/>
+          <w:szCs w:val="21"/>
+        </w:rPr>
+        <w:t>name</w:t>
+      </w:r>
+      <w:r>
+        <w:rPr>
+          <w:rFonts w:ascii="宋体" w:hAnsi="宋体"/>
+          <w:b w:val="false"/>
+          <w:bCs w:val="false"/>
+          <w:color w:val="000000"/>
+          <w:sz w:val="21"/>
+          <w:szCs w:val="21"/>
+        </w:rPr>
+        <w:t>和</w:t>
+      </w:r>
+      <w:r>
+        <w:rPr>
+          <w:rFonts w:ascii="宋体" w:hAnsi="宋体"/>
+          <w:b w:val="false"/>
+          <w:bCs w:val="false"/>
+          <w:color w:val="000000"/>
+          <w:sz w:val="21"/>
+          <w:szCs w:val="21"/>
+        </w:rPr>
+        <w:t>remark</w:t>
+      </w:r>
+      <w:r>
+        <w:rPr>
+          <w:rFonts w:ascii="宋体" w:hAnsi="宋体"/>
+          <w:b w:val="false"/>
+          <w:bCs w:val="false"/>
+          <w:color w:val="000000"/>
+          <w:sz w:val="21"/>
+          <w:szCs w:val="21"/>
+        </w:rPr>
+        <w:t>这样的字符串，就直接遍历整个字符串并将字符逐一加到</w:t>
+      </w:r>
+      <w:r>
+        <w:rPr>
+          <w:rFonts w:ascii="宋体" w:hAnsi="宋体"/>
+          <w:b w:val="false"/>
+          <w:bCs w:val="false"/>
+          <w:color w:val="000000"/>
+          <w:sz w:val="21"/>
+          <w:szCs w:val="21"/>
+        </w:rPr>
+        <w:t>buf</w:t>
+      </w:r>
+      <w:r>
+        <w:rPr>
+          <w:rFonts w:ascii="宋体" w:hAnsi="宋体"/>
+          <w:b w:val="false"/>
+          <w:bCs w:val="false"/>
+          <w:color w:val="000000"/>
+          <w:sz w:val="21"/>
+          <w:szCs w:val="21"/>
+        </w:rPr>
+        <w:t>指针之后。而对于</w:t>
+      </w:r>
+      <w:r>
+        <w:rPr>
+          <w:rFonts w:ascii="宋体" w:hAnsi="宋体"/>
+          <w:b w:val="false"/>
+          <w:bCs w:val="false"/>
+          <w:color w:val="000000"/>
+          <w:sz w:val="21"/>
+          <w:szCs w:val="21"/>
+        </w:rPr>
+        <w:t xml:space="preserve">short/float </w:t>
+      </w:r>
+      <w:r>
+        <w:rPr>
+          <w:rFonts w:ascii="宋体" w:hAnsi="宋体"/>
+          <w:b w:val="false"/>
+          <w:bCs w:val="false"/>
+          <w:color w:val="000000"/>
+          <w:sz w:val="21"/>
+          <w:szCs w:val="21"/>
+        </w:rPr>
+        <w:t>型变量（以</w:t>
+      </w:r>
+      <w:r>
+        <w:rPr>
+          <w:rFonts w:ascii="宋体" w:hAnsi="宋体"/>
+          <w:b w:val="false"/>
+          <w:bCs w:val="false"/>
+          <w:color w:val="000000"/>
+          <w:sz w:val="21"/>
+          <w:szCs w:val="21"/>
+        </w:rPr>
+        <w:t>short</w:t>
+      </w:r>
+      <w:r>
+        <w:rPr>
+          <w:rFonts w:ascii="宋体" w:hAnsi="宋体"/>
+          <w:b w:val="false"/>
+          <w:bCs w:val="false"/>
+          <w:color w:val="000000"/>
+          <w:sz w:val="21"/>
+          <w:szCs w:val="21"/>
+        </w:rPr>
+        <w:t>型变量</w:t>
+      </w:r>
+      <w:r>
+        <w:rPr>
+          <w:rFonts w:ascii="宋体" w:hAnsi="宋体"/>
+          <w:b w:val="false"/>
+          <w:bCs w:val="false"/>
+          <w:color w:val="000000"/>
+          <w:sz w:val="21"/>
+          <w:szCs w:val="21"/>
+        </w:rPr>
+        <w:t>age</w:t>
+      </w:r>
+      <w:r>
+        <w:rPr>
+          <w:rFonts w:ascii="宋体" w:hAnsi="宋体"/>
+          <w:b w:val="false"/>
+          <w:bCs w:val="false"/>
+          <w:color w:val="000000"/>
+          <w:sz w:val="21"/>
+          <w:szCs w:val="21"/>
+        </w:rPr>
+        <w:t>为例），我们首先取得当前待压缩</w:t>
+      </w:r>
+      <w:r>
+        <w:rPr>
+          <w:rFonts w:ascii="宋体" w:hAnsi="宋体"/>
+          <w:b w:val="false"/>
+          <w:bCs w:val="false"/>
+          <w:color w:val="000000"/>
+          <w:sz w:val="21"/>
+          <w:szCs w:val="21"/>
+        </w:rPr>
+        <w:t>student</w:t>
+      </w:r>
+      <w:r>
+        <w:rPr>
+          <w:rFonts w:ascii="宋体" w:hAnsi="宋体"/>
+          <w:b w:val="false"/>
+          <w:bCs w:val="false"/>
+          <w:color w:val="000000"/>
+          <w:sz w:val="21"/>
+          <w:szCs w:val="21"/>
+        </w:rPr>
+        <w:t>结构体中</w:t>
+      </w:r>
+      <w:r>
+        <w:rPr>
+          <w:rFonts w:ascii="宋体" w:hAnsi="宋体"/>
+          <w:b w:val="false"/>
+          <w:bCs w:val="false"/>
+          <w:color w:val="000000"/>
+          <w:sz w:val="21"/>
+          <w:szCs w:val="21"/>
+        </w:rPr>
+        <w:t>age</w:t>
+      </w:r>
+      <w:r>
+        <w:rPr>
+          <w:rFonts w:ascii="宋体" w:hAnsi="宋体"/>
+          <w:b w:val="false"/>
+          <w:bCs w:val="false"/>
+          <w:color w:val="000000"/>
+          <w:sz w:val="21"/>
+          <w:szCs w:val="21"/>
+        </w:rPr>
+        <w:t>的首地址，并将其转换为</w:t>
+      </w:r>
+      <w:r>
+        <w:rPr>
+          <w:rFonts w:ascii="宋体" w:hAnsi="宋体"/>
+          <w:b w:val="false"/>
+          <w:bCs w:val="false"/>
+          <w:color w:val="000000"/>
+          <w:sz w:val="21"/>
+          <w:szCs w:val="21"/>
+        </w:rPr>
+        <w:t>char *</w:t>
+      </w:r>
+      <w:r>
+        <w:rPr>
+          <w:rFonts w:ascii="宋体" w:hAnsi="宋体"/>
+          <w:b w:val="false"/>
+          <w:bCs w:val="false"/>
+          <w:color w:val="000000"/>
+          <w:sz w:val="21"/>
+          <w:szCs w:val="21"/>
+        </w:rPr>
+        <w:t>类型（这样就可以逐字节获取该</w:t>
+      </w:r>
+      <w:r>
+        <w:rPr>
+          <w:rFonts w:ascii="宋体" w:hAnsi="宋体"/>
+          <w:b w:val="false"/>
+          <w:bCs w:val="false"/>
+          <w:color w:val="000000"/>
+          <w:sz w:val="21"/>
+          <w:szCs w:val="21"/>
+        </w:rPr>
+        <w:t>short</w:t>
+      </w:r>
+      <w:r>
+        <w:rPr>
+          <w:rFonts w:ascii="宋体" w:hAnsi="宋体"/>
+          <w:b w:val="false"/>
+          <w:bCs w:val="false"/>
+          <w:color w:val="000000"/>
+          <w:sz w:val="21"/>
+          <w:szCs w:val="21"/>
+        </w:rPr>
+        <w:t>变量存储的内容），将该指针右移</w:t>
+      </w:r>
+      <w:r>
+        <w:rPr>
+          <w:rFonts w:ascii="宋体" w:hAnsi="宋体"/>
+          <w:b w:val="false"/>
+          <w:bCs w:val="false"/>
+          <w:color w:val="000000"/>
+          <w:sz w:val="21"/>
+          <w:szCs w:val="21"/>
+        </w:rPr>
+        <w:t>sizeof(short)-1</w:t>
+      </w:r>
+      <w:r>
+        <w:rPr>
+          <w:rFonts w:ascii="宋体" w:hAnsi="宋体"/>
+          <w:b w:val="false"/>
+          <w:bCs w:val="false"/>
+          <w:color w:val="000000"/>
+          <w:sz w:val="21"/>
+          <w:szCs w:val="21"/>
+        </w:rPr>
+        <w:t>次就可以获取</w:t>
+      </w:r>
+      <w:r>
+        <w:rPr>
+          <w:rFonts w:ascii="宋体" w:hAnsi="宋体"/>
+          <w:b w:val="false"/>
+          <w:bCs w:val="false"/>
+          <w:color w:val="000000"/>
+          <w:sz w:val="21"/>
+          <w:szCs w:val="21"/>
+        </w:rPr>
+        <w:t>age</w:t>
+      </w:r>
+      <w:r>
+        <w:rPr>
+          <w:rFonts w:ascii="宋体" w:hAnsi="宋体"/>
+          <w:b w:val="false"/>
+          <w:bCs w:val="false"/>
+          <w:color w:val="000000"/>
+          <w:sz w:val="21"/>
+          <w:szCs w:val="21"/>
+        </w:rPr>
+        <w:t>变量每字节的内容并将其拷贝到</w:t>
+      </w:r>
+      <w:r>
+        <w:rPr>
+          <w:rFonts w:ascii="宋体" w:hAnsi="宋体"/>
+          <w:b w:val="false"/>
+          <w:bCs w:val="false"/>
+          <w:color w:val="000000"/>
+          <w:sz w:val="21"/>
+          <w:szCs w:val="21"/>
+        </w:rPr>
+        <w:t>buf</w:t>
+      </w:r>
+      <w:r>
+        <w:rPr>
+          <w:rFonts w:ascii="宋体" w:hAnsi="宋体"/>
+          <w:b w:val="false"/>
+          <w:bCs w:val="false"/>
+          <w:color w:val="000000"/>
+          <w:sz w:val="21"/>
+          <w:szCs w:val="21"/>
+        </w:rPr>
+        <w:t>指针后面。</w:t>
+      </w:r>
+      <w:r>
+        <w:rPr>
+          <w:rFonts w:ascii="宋体" w:hAnsi="宋体"/>
+          <w:b w:val="false"/>
+          <w:bCs w:val="false"/>
+          <w:color w:val="000000"/>
+          <w:sz w:val="21"/>
+          <w:szCs w:val="21"/>
+        </w:rPr>
+        <w:t>float</w:t>
+      </w:r>
+      <w:r>
+        <w:rPr>
+          <w:rFonts w:ascii="宋体" w:hAnsi="宋体"/>
+          <w:b w:val="false"/>
+          <w:bCs w:val="false"/>
+          <w:color w:val="000000"/>
+          <w:sz w:val="21"/>
+          <w:szCs w:val="21"/>
+        </w:rPr>
+        <w:t>型变量</w:t>
+      </w:r>
+      <w:r>
+        <w:rPr>
+          <w:rFonts w:ascii="宋体" w:hAnsi="宋体"/>
+          <w:b w:val="false"/>
+          <w:bCs w:val="false"/>
+          <w:color w:val="000000"/>
+          <w:sz w:val="21"/>
+          <w:szCs w:val="21"/>
+        </w:rPr>
+        <w:t>score</w:t>
+      </w:r>
+      <w:r>
+        <w:rPr>
+          <w:rFonts w:ascii="宋体" w:hAnsi="宋体"/>
+          <w:b w:val="false"/>
+          <w:bCs w:val="false"/>
+          <w:color w:val="000000"/>
+          <w:sz w:val="21"/>
+          <w:szCs w:val="21"/>
+        </w:rPr>
+        <w:t>同理。</w:t>
       </w:r>
     </w:p>
     <w:p>
@@ -3489,10 +3849,1151 @@
       <w:r>
         <w:rPr>
           <w:rFonts w:ascii="宋体" w:hAnsi="宋体"/>
+          <w:b w:val="false"/>
+          <w:bCs w:val="false"/>
+          <w:color w:val="000000"/>
+          <w:sz w:val="21"/>
+          <w:szCs w:val="21"/>
+        </w:rPr>
+        <w:tab/>
+        <w:t>pack_student_whole</w:t>
+      </w:r>
+      <w:r>
+        <w:rPr>
+          <w:rFonts w:ascii="宋体" w:hAnsi="宋体"/>
+          <w:b w:val="false"/>
+          <w:bCs w:val="false"/>
+          <w:color w:val="000000"/>
+          <w:sz w:val="21"/>
+          <w:szCs w:val="21"/>
+        </w:rPr>
+        <w:t>函数中，对于字符串变量直接使用</w:t>
+      </w:r>
+      <w:r>
+        <w:rPr>
+          <w:rFonts w:ascii="宋体" w:hAnsi="宋体"/>
+          <w:b w:val="false"/>
+          <w:bCs w:val="false"/>
+          <w:color w:val="000000"/>
+          <w:sz w:val="21"/>
+          <w:szCs w:val="21"/>
+        </w:rPr>
+        <w:t>strcpy</w:t>
+      </w:r>
+      <w:r>
+        <w:rPr>
+          <w:rFonts w:ascii="宋体" w:hAnsi="宋体"/>
+          <w:b w:val="false"/>
+          <w:bCs w:val="false"/>
+          <w:color w:val="000000"/>
+          <w:sz w:val="21"/>
+          <w:szCs w:val="21"/>
+        </w:rPr>
+        <w:t>拷贝到</w:t>
+      </w:r>
+      <w:r>
+        <w:rPr>
+          <w:rFonts w:ascii="宋体" w:hAnsi="宋体"/>
+          <w:b w:val="false"/>
+          <w:bCs w:val="false"/>
+          <w:color w:val="000000"/>
+          <w:sz w:val="21"/>
+          <w:szCs w:val="21"/>
+        </w:rPr>
+        <w:t>buf</w:t>
+      </w:r>
+      <w:r>
+        <w:rPr>
+          <w:rFonts w:ascii="宋体" w:hAnsi="宋体"/>
+          <w:b w:val="false"/>
+          <w:bCs w:val="false"/>
+          <w:color w:val="000000"/>
+          <w:sz w:val="21"/>
+          <w:szCs w:val="21"/>
+        </w:rPr>
+        <w:t>之后，对于</w:t>
+      </w:r>
+      <w:r>
+        <w:rPr>
+          <w:rFonts w:ascii="宋体" w:hAnsi="宋体"/>
+          <w:b w:val="false"/>
+          <w:bCs w:val="false"/>
+          <w:color w:val="000000"/>
+          <w:sz w:val="21"/>
+          <w:szCs w:val="21"/>
+        </w:rPr>
+        <w:t>short/float</w:t>
+      </w:r>
+      <w:r>
+        <w:rPr>
+          <w:rFonts w:ascii="宋体" w:hAnsi="宋体"/>
+          <w:b w:val="false"/>
+          <w:bCs w:val="false"/>
+          <w:color w:val="000000"/>
+          <w:sz w:val="21"/>
+          <w:szCs w:val="21"/>
+        </w:rPr>
+        <w:t>型变量则使用</w:t>
+      </w:r>
+      <w:r>
+        <w:rPr>
+          <w:rFonts w:ascii="宋体" w:hAnsi="宋体"/>
+          <w:b w:val="false"/>
+          <w:bCs w:val="false"/>
+          <w:color w:val="000000"/>
+          <w:sz w:val="21"/>
+          <w:szCs w:val="21"/>
+        </w:rPr>
+        <w:t>memcpy</w:t>
+      </w:r>
+      <w:r>
+        <w:rPr>
+          <w:rFonts w:ascii="宋体" w:hAnsi="宋体"/>
+          <w:b w:val="false"/>
+          <w:bCs w:val="false"/>
+          <w:color w:val="000000"/>
+          <w:sz w:val="21"/>
+          <w:szCs w:val="21"/>
+        </w:rPr>
+        <w:t>函数，同样获取变量首地址并转换称</w:t>
+      </w:r>
+      <w:r>
+        <w:rPr>
+          <w:rFonts w:ascii="宋体" w:hAnsi="宋体"/>
+          <w:b w:val="false"/>
+          <w:bCs w:val="false"/>
+          <w:color w:val="000000"/>
+          <w:sz w:val="21"/>
+          <w:szCs w:val="21"/>
+        </w:rPr>
+        <w:t>char *</w:t>
+      </w:r>
+      <w:r>
+        <w:rPr>
+          <w:rFonts w:ascii="宋体" w:hAnsi="宋体"/>
+          <w:b w:val="false"/>
+          <w:bCs w:val="false"/>
+          <w:color w:val="000000"/>
+          <w:sz w:val="21"/>
+          <w:szCs w:val="21"/>
+        </w:rPr>
+        <w:t>类型，将之后的</w:t>
+      </w:r>
+      <w:r>
+        <w:rPr>
+          <w:rFonts w:ascii="宋体" w:hAnsi="宋体"/>
+          <w:b w:val="false"/>
+          <w:bCs w:val="false"/>
+          <w:color w:val="000000"/>
+          <w:sz w:val="21"/>
+          <w:szCs w:val="21"/>
+        </w:rPr>
+        <w:t>sizeof(short)/sizeof(float)</w:t>
+      </w:r>
+      <w:r>
+        <w:rPr>
+          <w:rFonts w:ascii="宋体" w:hAnsi="宋体"/>
+          <w:b w:val="false"/>
+          <w:bCs w:val="false"/>
+          <w:color w:val="000000"/>
+          <w:sz w:val="21"/>
+          <w:szCs w:val="21"/>
+        </w:rPr>
+        <w:t>字节直接用</w:t>
+      </w:r>
+      <w:r>
+        <w:rPr>
+          <w:rFonts w:ascii="宋体" w:hAnsi="宋体"/>
+          <w:b w:val="false"/>
+          <w:bCs w:val="false"/>
+          <w:color w:val="000000"/>
+          <w:sz w:val="21"/>
+          <w:szCs w:val="21"/>
+        </w:rPr>
+        <w:t>memcpy</w:t>
+      </w:r>
+      <w:r>
+        <w:rPr>
+          <w:rFonts w:ascii="宋体" w:hAnsi="宋体"/>
+          <w:b w:val="false"/>
+          <w:bCs w:val="false"/>
+          <w:color w:val="000000"/>
+          <w:sz w:val="21"/>
+          <w:szCs w:val="21"/>
+        </w:rPr>
+        <w:t>拷贝到</w:t>
+      </w:r>
+      <w:r>
+        <w:rPr>
+          <w:rFonts w:ascii="宋体" w:hAnsi="宋体"/>
+          <w:b w:val="false"/>
+          <w:bCs w:val="false"/>
+          <w:color w:val="000000"/>
+          <w:sz w:val="21"/>
+          <w:szCs w:val="21"/>
+        </w:rPr>
+        <w:t>buf</w:t>
+      </w:r>
+      <w:r>
+        <w:rPr>
+          <w:rFonts w:ascii="宋体" w:hAnsi="宋体"/>
+          <w:b w:val="false"/>
+          <w:bCs w:val="false"/>
+          <w:color w:val="000000"/>
+          <w:sz w:val="21"/>
+          <w:szCs w:val="21"/>
+        </w:rPr>
+        <w:t>指针之后即可。</w:t>
+      </w:r>
+    </w:p>
+    <w:p>
+      <w:pPr>
+        <w:pStyle w:val="Normal"/>
+        <w:spacing w:lineRule="auto" w:line="300"/>
+        <w:jc w:val="left"/>
+        <w:textAlignment w:val="baseline"/>
+        <w:rPr>
+          <w:rFonts w:ascii="宋体" w:hAnsi="宋体"/>
           <w:b/>
           <w:color w:val="000000"/>
           <w:sz w:val="24"/>
         </w:rPr>
+      </w:pPr>
+      <w:r>
+        <w:rPr>
+          <w:rFonts w:ascii="宋体" w:hAnsi="宋体"/>
+          <w:b w:val="false"/>
+          <w:bCs w:val="false"/>
+          <w:color w:val="000000"/>
+          <w:sz w:val="21"/>
+          <w:szCs w:val="21"/>
+        </w:rPr>
+        <w:tab/>
+      </w:r>
+      <w:r>
+        <w:rPr>
+          <w:rFonts w:ascii="宋体" w:hAnsi="宋体"/>
+          <w:b w:val="false"/>
+          <w:bCs w:val="false"/>
+          <w:color w:val="000000"/>
+          <w:sz w:val="21"/>
+          <w:szCs w:val="21"/>
+        </w:rPr>
+        <w:t>在</w:t>
+      </w:r>
+      <w:r>
+        <w:rPr>
+          <w:rFonts w:ascii="宋体" w:hAnsi="宋体"/>
+          <w:b w:val="false"/>
+          <w:bCs w:val="false"/>
+          <w:color w:val="000000"/>
+          <w:sz w:val="21"/>
+          <w:szCs w:val="21"/>
+        </w:rPr>
+        <w:t>restore_student</w:t>
+      </w:r>
+      <w:r>
+        <w:rPr>
+          <w:rFonts w:ascii="宋体" w:hAnsi="宋体"/>
+          <w:b w:val="false"/>
+          <w:bCs w:val="false"/>
+          <w:color w:val="000000"/>
+          <w:sz w:val="21"/>
+          <w:szCs w:val="21"/>
+        </w:rPr>
+        <w:t>函数中，其实就是类似于</w:t>
+      </w:r>
+      <w:r>
+        <w:rPr>
+          <w:rFonts w:ascii="宋体" w:hAnsi="宋体"/>
+          <w:b w:val="false"/>
+          <w:bCs w:val="false"/>
+          <w:color w:val="000000"/>
+          <w:sz w:val="21"/>
+          <w:szCs w:val="21"/>
+        </w:rPr>
+        <w:t>pack_student_bytebybyte</w:t>
+      </w:r>
+      <w:r>
+        <w:rPr>
+          <w:rFonts w:ascii="宋体" w:hAnsi="宋体"/>
+          <w:b w:val="false"/>
+          <w:bCs w:val="false"/>
+          <w:color w:val="000000"/>
+          <w:sz w:val="21"/>
+          <w:szCs w:val="21"/>
+        </w:rPr>
+        <w:t>的逆向操作，先定位每个结构体变量展开成字节存储之后在</w:t>
+      </w:r>
+      <w:r>
+        <w:rPr>
+          <w:rFonts w:ascii="宋体" w:hAnsi="宋体"/>
+          <w:b w:val="false"/>
+          <w:bCs w:val="false"/>
+          <w:color w:val="000000"/>
+          <w:sz w:val="21"/>
+          <w:szCs w:val="21"/>
+        </w:rPr>
+        <w:t>buf</w:t>
+      </w:r>
+      <w:r>
+        <w:rPr>
+          <w:rFonts w:ascii="宋体" w:hAnsi="宋体"/>
+          <w:b w:val="false"/>
+          <w:bCs w:val="false"/>
+          <w:color w:val="000000"/>
+          <w:sz w:val="21"/>
+          <w:szCs w:val="21"/>
+        </w:rPr>
+        <w:t>中的首地址，然后获得对应结构体变量的首地址，将</w:t>
+      </w:r>
+      <w:r>
+        <w:rPr>
+          <w:rFonts w:ascii="宋体" w:hAnsi="宋体"/>
+          <w:b w:val="false"/>
+          <w:bCs w:val="false"/>
+          <w:color w:val="000000"/>
+          <w:sz w:val="21"/>
+          <w:szCs w:val="21"/>
+        </w:rPr>
+        <w:t>buf</w:t>
+      </w:r>
+      <w:r>
+        <w:rPr>
+          <w:rFonts w:ascii="宋体" w:hAnsi="宋体"/>
+          <w:b w:val="false"/>
+          <w:bCs w:val="false"/>
+          <w:color w:val="000000"/>
+          <w:sz w:val="21"/>
+          <w:szCs w:val="21"/>
+        </w:rPr>
+        <w:t>中向后</w:t>
+      </w:r>
+      <w:r>
+        <w:rPr>
+          <w:rFonts w:ascii="宋体" w:hAnsi="宋体"/>
+          <w:b w:val="false"/>
+          <w:bCs w:val="false"/>
+          <w:color w:val="000000"/>
+          <w:sz w:val="21"/>
+          <w:szCs w:val="21"/>
+        </w:rPr>
+        <w:t>sizeof(</w:t>
+      </w:r>
+      <w:r>
+        <w:rPr>
+          <w:rFonts w:ascii="宋体" w:hAnsi="宋体"/>
+          <w:b w:val="false"/>
+          <w:bCs w:val="false"/>
+          <w:color w:val="000000"/>
+          <w:sz w:val="21"/>
+          <w:szCs w:val="21"/>
+        </w:rPr>
+        <w:t>变量</w:t>
+      </w:r>
+      <w:r>
+        <w:rPr>
+          <w:rFonts w:ascii="宋体" w:hAnsi="宋体"/>
+          <w:b w:val="false"/>
+          <w:bCs w:val="false"/>
+          <w:color w:val="000000"/>
+          <w:sz w:val="21"/>
+          <w:szCs w:val="21"/>
+        </w:rPr>
+        <w:t>)</w:t>
+      </w:r>
+      <w:r>
+        <w:rPr>
+          <w:rFonts w:ascii="宋体" w:hAnsi="宋体"/>
+          <w:b w:val="false"/>
+          <w:bCs w:val="false"/>
+          <w:color w:val="000000"/>
+          <w:sz w:val="21"/>
+          <w:szCs w:val="21"/>
+        </w:rPr>
+        <w:t>长度的字节依次拷贝到结构体中，即可复原</w:t>
+      </w:r>
+      <w:r>
+        <w:rPr>
+          <w:rFonts w:ascii="宋体" w:hAnsi="宋体"/>
+          <w:b w:val="false"/>
+          <w:bCs w:val="false"/>
+          <w:color w:val="000000"/>
+          <w:sz w:val="21"/>
+          <w:szCs w:val="21"/>
+        </w:rPr>
+        <w:t>student</w:t>
+      </w:r>
+      <w:r>
+        <w:rPr>
+          <w:rFonts w:ascii="宋体" w:hAnsi="宋体"/>
+          <w:b w:val="false"/>
+          <w:bCs w:val="false"/>
+          <w:color w:val="000000"/>
+          <w:sz w:val="21"/>
+          <w:szCs w:val="21"/>
+        </w:rPr>
+        <w:t>结构体。</w:t>
+      </w:r>
+    </w:p>
+    <w:p>
+      <w:pPr>
+        <w:pStyle w:val="Normal"/>
+        <w:spacing w:lineRule="auto" w:line="300"/>
+        <w:jc w:val="left"/>
+        <w:textAlignment w:val="baseline"/>
+        <w:rPr>
+          <w:rFonts w:ascii="宋体" w:hAnsi="宋体"/>
+          <w:b/>
+          <w:color w:val="000000"/>
+          <w:sz w:val="24"/>
+        </w:rPr>
+      </w:pPr>
+      <w:r>
+        <w:rPr>
+          <w:rFonts w:ascii="宋体" w:hAnsi="宋体"/>
+          <w:b w:val="false"/>
+          <w:bCs w:val="false"/>
+          <w:color w:val="000000"/>
+          <w:sz w:val="21"/>
+          <w:szCs w:val="21"/>
+        </w:rPr>
+        <w:tab/>
+      </w:r>
+      <w:r>
+        <w:rPr>
+          <w:rFonts w:ascii="宋体" w:hAnsi="宋体"/>
+          <w:b w:val="false"/>
+          <w:bCs w:val="false"/>
+          <w:color w:val="000000"/>
+          <w:sz w:val="21"/>
+          <w:szCs w:val="21"/>
+        </w:rPr>
+        <w:t>输出的</w:t>
+      </w:r>
+      <w:r>
+        <w:rPr>
+          <w:rFonts w:ascii="宋体" w:hAnsi="宋体"/>
+          <w:b w:val="false"/>
+          <w:bCs w:val="false"/>
+          <w:color w:val="000000"/>
+          <w:sz w:val="21"/>
+          <w:szCs w:val="21"/>
+        </w:rPr>
+        <w:t>message</w:t>
+      </w:r>
+      <w:r>
+        <w:rPr>
+          <w:rFonts w:ascii="宋体" w:hAnsi="宋体"/>
+          <w:b w:val="false"/>
+          <w:bCs w:val="false"/>
+          <w:color w:val="000000"/>
+          <w:sz w:val="21"/>
+          <w:szCs w:val="21"/>
+        </w:rPr>
+        <w:t>前</w:t>
+      </w:r>
+      <w:r>
+        <w:rPr>
+          <w:rFonts w:ascii="宋体" w:hAnsi="宋体"/>
+          <w:b w:val="false"/>
+          <w:bCs w:val="false"/>
+          <w:color w:val="000000"/>
+          <w:sz w:val="21"/>
+          <w:szCs w:val="21"/>
+        </w:rPr>
+        <w:t>20</w:t>
+      </w:r>
+      <w:r>
+        <w:rPr>
+          <w:rFonts w:ascii="宋体" w:hAnsi="宋体"/>
+          <w:b w:val="false"/>
+          <w:bCs w:val="false"/>
+          <w:color w:val="000000"/>
+          <w:sz w:val="21"/>
+          <w:szCs w:val="21"/>
+        </w:rPr>
+        <w:t>个字节内容如下：</w:t>
+      </w:r>
+    </w:p>
+    <w:p>
+      <w:pPr>
+        <w:pStyle w:val="Normal"/>
+        <w:spacing w:lineRule="auto" w:line="300"/>
+        <w:jc w:val="left"/>
+        <w:textAlignment w:val="baseline"/>
+        <w:rPr>
+          <w:rFonts w:ascii="宋体" w:hAnsi="宋体"/>
+          <w:b/>
+          <w:color w:val="000000"/>
+          <w:sz w:val="24"/>
+        </w:rPr>
+      </w:pPr>
+      <w:r>
+        <w:rPr>
+          <w:rFonts w:ascii="宋体" w:hAnsi="宋体"/>
+          <w:b w:val="false"/>
+          <w:bCs w:val="false"/>
+          <w:color w:val="000000"/>
+          <w:sz w:val="21"/>
+          <w:szCs w:val="21"/>
+        </w:rPr>
+        <w:tab/>
+      </w:r>
+      <w:r>
+        <w:drawing>
+          <wp:anchor behindDoc="0" distT="0" distB="0" distL="0" distR="0" simplePos="0" locked="0" layoutInCell="0" allowOverlap="1" relativeHeight="36">
+            <wp:simplePos x="0" y="0"/>
+            <wp:positionH relativeFrom="column">
+              <wp:align>center</wp:align>
+            </wp:positionH>
+            <wp:positionV relativeFrom="paragraph">
+              <wp:posOffset>635</wp:posOffset>
+            </wp:positionV>
+            <wp:extent cx="6135370" cy="2133600"/>
+            <wp:effectExtent l="0" t="0" r="0" b="0"/>
+            <wp:wrapSquare wrapText="largest"/>
+            <wp:docPr id="2" name="图像1" descr=""/>
+            <wp:cNvGraphicFramePr>
+              <a:graphicFrameLocks xmlns:a="http://schemas.openxmlformats.org/drawingml/2006/main" noChangeAspect="1"/>
+            </wp:cNvGraphicFramePr>
+            <a:graphic xmlns:a="http://schemas.openxmlformats.org/drawingml/2006/main">
+              <a:graphicData uri="http://schemas.openxmlformats.org/drawingml/2006/picture">
+                <pic:pic xmlns:pic="http://schemas.openxmlformats.org/drawingml/2006/picture">
+                  <pic:nvPicPr>
+                    <pic:cNvPr id="2" name="图像1" descr=""/>
+                    <pic:cNvPicPr>
+                      <a:picLocks noChangeAspect="1" noChangeArrowheads="1"/>
+                    </pic:cNvPicPr>
+                  </pic:nvPicPr>
+                  <pic:blipFill>
+                    <a:blip r:embed="rId3"/>
+                    <a:srcRect l="0" t="0" r="0" b="2727"/>
+                    <a:stretch>
+                      <a:fillRect/>
+                    </a:stretch>
+                  </pic:blipFill>
+                  <pic:spPr bwMode="auto">
+                    <a:xfrm>
+                      <a:off x="0" y="0"/>
+                      <a:ext cx="6135370" cy="2133600"/>
+                    </a:xfrm>
+                    <a:prstGeom prst="rect">
+                      <a:avLst/>
+                    </a:prstGeom>
+                  </pic:spPr>
+                </pic:pic>
+              </a:graphicData>
+            </a:graphic>
+          </wp:anchor>
+        </w:drawing>
+      </w:r>
+      <w:r>
+        <w:rPr>
+          <w:rFonts w:ascii="宋体" w:hAnsi="宋体"/>
+          <w:b w:val="false"/>
+          <w:bCs w:val="false"/>
+          <w:color w:val="000000"/>
+          <w:sz w:val="21"/>
+          <w:szCs w:val="21"/>
+        </w:rPr>
+        <w:t>调试时观察到的前</w:t>
+      </w:r>
+      <w:r>
+        <w:rPr>
+          <w:rFonts w:ascii="宋体" w:hAnsi="宋体"/>
+          <w:b w:val="false"/>
+          <w:bCs w:val="false"/>
+          <w:color w:val="000000"/>
+          <w:sz w:val="21"/>
+          <w:szCs w:val="21"/>
+        </w:rPr>
+        <w:t>20</w:t>
+      </w:r>
+      <w:r>
+        <w:rPr>
+          <w:rFonts w:ascii="宋体" w:hAnsi="宋体"/>
+          <w:b w:val="false"/>
+          <w:bCs w:val="false"/>
+          <w:color w:val="000000"/>
+          <w:sz w:val="21"/>
+          <w:szCs w:val="21"/>
+        </w:rPr>
+        <w:t>个字节：</w:t>
+      </w:r>
+    </w:p>
+    <w:p>
+      <w:pPr>
+        <w:pStyle w:val="Normal"/>
+        <w:spacing w:lineRule="auto" w:line="300"/>
+        <w:jc w:val="left"/>
+        <w:textAlignment w:val="baseline"/>
+        <w:rPr>
+          <w:rFonts w:ascii="宋体" w:hAnsi="宋体"/>
+          <w:b/>
+          <w:color w:val="000000"/>
+          <w:sz w:val="24"/>
+        </w:rPr>
+      </w:pPr>
+      <w:r>
+        <w:drawing>
+          <wp:anchor behindDoc="0" distT="0" distB="0" distL="0" distR="0" simplePos="0" locked="0" layoutInCell="0" allowOverlap="1" relativeHeight="37">
+            <wp:simplePos x="0" y="0"/>
+            <wp:positionH relativeFrom="column">
+              <wp:align>center</wp:align>
+            </wp:positionH>
+            <wp:positionV relativeFrom="paragraph">
+              <wp:posOffset>635</wp:posOffset>
+            </wp:positionV>
+            <wp:extent cx="6135370" cy="674370"/>
+            <wp:effectExtent l="0" t="0" r="0" b="0"/>
+            <wp:wrapSquare wrapText="largest"/>
+            <wp:docPr id="3" name="图像2" descr=""/>
+            <wp:cNvGraphicFramePr>
+              <a:graphicFrameLocks xmlns:a="http://schemas.openxmlformats.org/drawingml/2006/main" noChangeAspect="1"/>
+            </wp:cNvGraphicFramePr>
+            <a:graphic xmlns:a="http://schemas.openxmlformats.org/drawingml/2006/main">
+              <a:graphicData uri="http://schemas.openxmlformats.org/drawingml/2006/picture">
+                <pic:pic xmlns:pic="http://schemas.openxmlformats.org/drawingml/2006/picture">
+                  <pic:nvPicPr>
+                    <pic:cNvPr id="3" name="图像2" descr=""/>
+                    <pic:cNvPicPr>
+                      <a:picLocks noChangeAspect="1" noChangeArrowheads="1"/>
+                    </pic:cNvPicPr>
+                  </pic:nvPicPr>
+                  <pic:blipFill>
+                    <a:blip r:embed="rId4"/>
+                    <a:stretch>
+                      <a:fillRect/>
+                    </a:stretch>
+                  </pic:blipFill>
+                  <pic:spPr bwMode="auto">
+                    <a:xfrm>
+                      <a:off x="0" y="0"/>
+                      <a:ext cx="6135370" cy="674370"/>
+                    </a:xfrm>
+                    <a:prstGeom prst="rect">
+                      <a:avLst/>
+                    </a:prstGeom>
+                  </pic:spPr>
+                </pic:pic>
+              </a:graphicData>
+            </a:graphic>
+          </wp:anchor>
+        </w:drawing>
+      </w:r>
+      <w:r>
+        <w:rPr>
+          <w:rFonts w:ascii="宋体" w:hAnsi="宋体"/>
+          <w:b w:val="false"/>
+          <w:bCs w:val="false"/>
+          <w:color w:val="000000"/>
+          <w:sz w:val="21"/>
+          <w:szCs w:val="21"/>
+        </w:rPr>
+        <w:tab/>
+      </w:r>
+      <w:r>
+        <w:rPr>
+          <w:rFonts w:ascii="宋体" w:hAnsi="宋体"/>
+          <w:b w:val="false"/>
+          <w:bCs w:val="false"/>
+          <w:color w:val="000000"/>
+          <w:sz w:val="21"/>
+          <w:szCs w:val="21"/>
+        </w:rPr>
+        <w:t>两种方式展示的</w:t>
+      </w:r>
+      <w:r>
+        <w:rPr>
+          <w:rFonts w:ascii="宋体" w:hAnsi="宋体"/>
+          <w:b w:val="false"/>
+          <w:bCs w:val="false"/>
+          <w:color w:val="000000"/>
+          <w:sz w:val="21"/>
+          <w:szCs w:val="21"/>
+        </w:rPr>
+        <w:t>message</w:t>
+      </w:r>
+      <w:r>
+        <w:rPr>
+          <w:rFonts w:ascii="宋体" w:hAnsi="宋体"/>
+          <w:b w:val="false"/>
+          <w:bCs w:val="false"/>
+          <w:color w:val="000000"/>
+          <w:sz w:val="21"/>
+          <w:szCs w:val="21"/>
+        </w:rPr>
+        <w:t>前</w:t>
+      </w:r>
+      <w:r>
+        <w:rPr>
+          <w:rFonts w:ascii="宋体" w:hAnsi="宋体"/>
+          <w:b w:val="false"/>
+          <w:bCs w:val="false"/>
+          <w:color w:val="000000"/>
+          <w:sz w:val="21"/>
+          <w:szCs w:val="21"/>
+        </w:rPr>
+        <w:t>20</w:t>
+      </w:r>
+      <w:r>
+        <w:rPr>
+          <w:rFonts w:ascii="宋体" w:hAnsi="宋体"/>
+          <w:b w:val="false"/>
+          <w:bCs w:val="false"/>
+          <w:color w:val="000000"/>
+          <w:sz w:val="21"/>
+          <w:szCs w:val="21"/>
+        </w:rPr>
+        <w:t>字节是一致的。</w:t>
+      </w:r>
+    </w:p>
+    <w:p>
+      <w:pPr>
+        <w:pStyle w:val="Normal"/>
+        <w:spacing w:lineRule="auto" w:line="300"/>
+        <w:jc w:val="left"/>
+        <w:textAlignment w:val="baseline"/>
+        <w:rPr>
+          <w:rFonts w:ascii="宋体" w:hAnsi="宋体"/>
+          <w:b/>
+          <w:color w:val="000000"/>
+          <w:sz w:val="24"/>
+        </w:rPr>
+      </w:pPr>
+      <w:r>
+        <w:rPr>
+          <w:rFonts w:ascii="宋体" w:hAnsi="宋体"/>
+          <w:b w:val="false"/>
+          <w:bCs w:val="false"/>
+          <w:color w:val="000000"/>
+          <w:sz w:val="21"/>
+          <w:szCs w:val="21"/>
+        </w:rPr>
+        <w:tab/>
+      </w:r>
+      <w:r>
+        <w:rPr>
+          <w:rFonts w:ascii="宋体" w:hAnsi="宋体"/>
+          <w:b w:val="false"/>
+          <w:bCs w:val="false"/>
+          <w:color w:val="000000"/>
+          <w:sz w:val="21"/>
+          <w:szCs w:val="21"/>
+        </w:rPr>
+        <w:t>第</w:t>
+      </w:r>
+      <w:r>
+        <w:rPr>
+          <w:rFonts w:ascii="宋体" w:hAnsi="宋体"/>
+          <w:b w:val="false"/>
+          <w:bCs w:val="false"/>
+          <w:color w:val="000000"/>
+          <w:sz w:val="21"/>
+          <w:szCs w:val="21"/>
+        </w:rPr>
+        <w:t>0</w:t>
+      </w:r>
+      <w:r>
+        <w:rPr>
+          <w:rFonts w:ascii="宋体" w:hAnsi="宋体"/>
+          <w:b w:val="false"/>
+          <w:bCs w:val="false"/>
+          <w:color w:val="000000"/>
+          <w:sz w:val="21"/>
+          <w:szCs w:val="21"/>
+        </w:rPr>
+        <w:t>个学生的</w:t>
+      </w:r>
+      <w:r>
+        <w:rPr>
+          <w:rFonts w:ascii="宋体" w:hAnsi="宋体"/>
+          <w:b w:val="false"/>
+          <w:bCs w:val="false"/>
+          <w:color w:val="000000"/>
+          <w:sz w:val="21"/>
+          <w:szCs w:val="21"/>
+        </w:rPr>
+        <w:t>score</w:t>
+      </w:r>
+      <w:r>
+        <w:rPr>
+          <w:rFonts w:ascii="宋体" w:hAnsi="宋体"/>
+          <w:b w:val="false"/>
+          <w:bCs w:val="false"/>
+          <w:color w:val="000000"/>
+          <w:sz w:val="21"/>
+          <w:szCs w:val="21"/>
+        </w:rPr>
+        <w:t>是</w:t>
+      </w:r>
+      <w:r>
+        <w:rPr>
+          <w:rFonts w:ascii="宋体" w:hAnsi="宋体"/>
+          <w:b w:val="false"/>
+          <w:bCs w:val="false"/>
+          <w:color w:val="000000"/>
+          <w:sz w:val="21"/>
+          <w:szCs w:val="21"/>
+        </w:rPr>
+        <w:t>39</w:t>
+      </w:r>
+      <w:r>
+        <w:rPr>
+          <w:rFonts w:ascii="宋体" w:hAnsi="宋体"/>
+          <w:b w:val="false"/>
+          <w:bCs w:val="false"/>
+          <w:color w:val="000000"/>
+          <w:sz w:val="21"/>
+          <w:szCs w:val="21"/>
+        </w:rPr>
+        <w:t>，以</w:t>
+      </w:r>
+      <w:r>
+        <w:rPr>
+          <w:rFonts w:ascii="宋体" w:hAnsi="宋体"/>
+          <w:b w:val="false"/>
+          <w:bCs w:val="false"/>
+          <w:color w:val="000000"/>
+          <w:sz w:val="21"/>
+          <w:szCs w:val="21"/>
+        </w:rPr>
+        <w:t>float</w:t>
+      </w:r>
+      <w:r>
+        <w:rPr>
+          <w:rFonts w:ascii="宋体" w:hAnsi="宋体"/>
+          <w:b w:val="false"/>
+          <w:bCs w:val="false"/>
+          <w:color w:val="000000"/>
+          <w:sz w:val="21"/>
+          <w:szCs w:val="21"/>
+        </w:rPr>
+        <w:t>形式存储时的编码应当为</w:t>
+      </w:r>
+      <w:r>
+        <w:rPr>
+          <w:rFonts w:ascii="宋体" w:hAnsi="宋体"/>
+          <w:b w:val="false"/>
+          <w:bCs w:val="false"/>
+          <w:color w:val="000000"/>
+          <w:sz w:val="21"/>
+          <w:szCs w:val="21"/>
+        </w:rPr>
+        <w:t>0|10000100|00111000000000000000000</w:t>
+      </w:r>
+      <w:r>
+        <w:rPr>
+          <w:rFonts w:ascii="宋体" w:hAnsi="宋体"/>
+          <w:b w:val="false"/>
+          <w:bCs w:val="false"/>
+          <w:color w:val="000000"/>
+          <w:sz w:val="21"/>
+          <w:szCs w:val="21"/>
+        </w:rPr>
+        <w:t>。由图可知内存中存储的</w:t>
+      </w:r>
+      <w:r>
+        <w:rPr>
+          <w:rFonts w:ascii="宋体" w:hAnsi="宋体"/>
+          <w:b w:val="false"/>
+          <w:bCs w:val="false"/>
+          <w:color w:val="000000"/>
+          <w:sz w:val="21"/>
+          <w:szCs w:val="21"/>
+        </w:rPr>
+        <w:t>score</w:t>
+      </w:r>
+      <w:r>
+        <w:rPr>
+          <w:rFonts w:ascii="宋体" w:hAnsi="宋体"/>
+          <w:b w:val="false"/>
+          <w:bCs w:val="false"/>
+          <w:color w:val="000000"/>
+          <w:sz w:val="21"/>
+          <w:szCs w:val="21"/>
+        </w:rPr>
+        <w:t>字节分别为</w:t>
+      </w:r>
+      <w:r>
+        <w:rPr>
+          <w:rFonts w:ascii="宋体" w:hAnsi="宋体"/>
+          <w:b w:val="false"/>
+          <w:bCs w:val="false"/>
+          <w:color w:val="000000"/>
+          <w:sz w:val="21"/>
+          <w:szCs w:val="21"/>
+        </w:rPr>
+        <w:t>0x00,0x00,0x1c,0x42</w:t>
+      </w:r>
+      <w:r>
+        <w:rPr>
+          <w:rFonts w:ascii="宋体" w:hAnsi="宋体"/>
+          <w:b w:val="false"/>
+          <w:bCs w:val="false"/>
+          <w:color w:val="000000"/>
+          <w:sz w:val="21"/>
+          <w:szCs w:val="21"/>
+        </w:rPr>
+        <w:t>，转换成大端序为</w:t>
+      </w:r>
+      <w:r>
+        <w:rPr>
+          <w:rFonts w:ascii="宋体" w:hAnsi="宋体"/>
+          <w:b w:val="false"/>
+          <w:bCs w:val="false"/>
+          <w:color w:val="000000"/>
+          <w:sz w:val="21"/>
+          <w:szCs w:val="21"/>
+        </w:rPr>
+        <w:t>0x42,0x1c,0x00,0x00</w:t>
+      </w:r>
+      <w:r>
+        <w:rPr>
+          <w:rFonts w:ascii="宋体" w:hAnsi="宋体"/>
+          <w:b w:val="false"/>
+          <w:bCs w:val="false"/>
+          <w:color w:val="000000"/>
+          <w:sz w:val="21"/>
+          <w:szCs w:val="21"/>
+        </w:rPr>
+        <w:t>，与上述编码完全符合。</w:t>
+      </w:r>
+    </w:p>
+    <w:p>
+      <w:pPr>
+        <w:pStyle w:val="Normal"/>
+        <w:spacing w:lineRule="auto" w:line="300"/>
+        <w:jc w:val="left"/>
+        <w:textAlignment w:val="baseline"/>
+        <w:rPr>
+          <w:rFonts w:ascii="宋体" w:hAnsi="宋体"/>
+          <w:b/>
+          <w:color w:val="000000"/>
+          <w:sz w:val="24"/>
+        </w:rPr>
+      </w:pPr>
+      <w:r>
+        <w:rPr>
+          <w:rFonts w:ascii="宋体" w:hAnsi="宋体"/>
+          <w:b w:val="false"/>
+          <w:bCs w:val="false"/>
+          <w:color w:val="000000"/>
+          <w:sz w:val="21"/>
+          <w:szCs w:val="21"/>
+        </w:rPr>
+        <w:tab/>
+        <w:t>student</w:t>
+      </w:r>
+      <w:r>
+        <w:rPr>
+          <w:rFonts w:ascii="宋体" w:hAnsi="宋体"/>
+          <w:b w:val="false"/>
+          <w:bCs w:val="false"/>
+          <w:color w:val="000000"/>
+          <w:sz w:val="21"/>
+          <w:szCs w:val="21"/>
+        </w:rPr>
+        <w:t>结构体中，首先存储占</w:t>
+      </w:r>
+      <w:r>
+        <w:rPr>
+          <w:rFonts w:ascii="宋体" w:hAnsi="宋体"/>
+          <w:b w:val="false"/>
+          <w:bCs w:val="false"/>
+          <w:color w:val="000000"/>
+          <w:sz w:val="21"/>
+          <w:szCs w:val="21"/>
+        </w:rPr>
+        <w:t>8</w:t>
+      </w:r>
+      <w:r>
+        <w:rPr>
+          <w:rFonts w:ascii="宋体" w:hAnsi="宋体"/>
+          <w:b w:val="false"/>
+          <w:bCs w:val="false"/>
+          <w:color w:val="000000"/>
+          <w:sz w:val="21"/>
+          <w:szCs w:val="21"/>
+        </w:rPr>
+        <w:t>个字节的</w:t>
+      </w:r>
+      <w:r>
+        <w:rPr>
+          <w:rFonts w:ascii="宋体" w:hAnsi="宋体"/>
+          <w:b w:val="false"/>
+          <w:bCs w:val="false"/>
+          <w:color w:val="000000"/>
+          <w:sz w:val="21"/>
+          <w:szCs w:val="21"/>
+        </w:rPr>
+        <w:t>name</w:t>
+      </w:r>
+      <w:r>
+        <w:rPr>
+          <w:rFonts w:ascii="宋体" w:hAnsi="宋体"/>
+          <w:b w:val="false"/>
+          <w:bCs w:val="false"/>
+          <w:color w:val="000000"/>
+          <w:sz w:val="21"/>
+          <w:szCs w:val="21"/>
+        </w:rPr>
+        <w:t>字符串，紧接着存储占</w:t>
+      </w:r>
+      <w:r>
+        <w:rPr>
+          <w:rFonts w:ascii="宋体" w:hAnsi="宋体"/>
+          <w:b w:val="false"/>
+          <w:bCs w:val="false"/>
+          <w:color w:val="000000"/>
+          <w:sz w:val="21"/>
+          <w:szCs w:val="21"/>
+        </w:rPr>
+        <w:t>2</w:t>
+      </w:r>
+      <w:r>
+        <w:rPr>
+          <w:rFonts w:ascii="宋体" w:hAnsi="宋体"/>
+          <w:b w:val="false"/>
+          <w:bCs w:val="false"/>
+          <w:color w:val="000000"/>
+          <w:sz w:val="21"/>
+          <w:szCs w:val="21"/>
+        </w:rPr>
+        <w:t>个字节的</w:t>
+      </w:r>
+      <w:r>
+        <w:rPr>
+          <w:rFonts w:ascii="宋体" w:hAnsi="宋体"/>
+          <w:b w:val="false"/>
+          <w:bCs w:val="false"/>
+          <w:color w:val="000000"/>
+          <w:sz w:val="21"/>
+          <w:szCs w:val="21"/>
+        </w:rPr>
+        <w:t>short</w:t>
+      </w:r>
+      <w:r>
+        <w:rPr>
+          <w:rFonts w:ascii="宋体" w:hAnsi="宋体"/>
+          <w:b w:val="false"/>
+          <w:bCs w:val="false"/>
+          <w:color w:val="000000"/>
+          <w:sz w:val="21"/>
+          <w:szCs w:val="21"/>
+        </w:rPr>
+        <w:t>类型，接下来有</w:t>
+      </w:r>
+      <w:r>
+        <w:rPr>
+          <w:rFonts w:ascii="宋体" w:hAnsi="宋体"/>
+          <w:b w:val="false"/>
+          <w:bCs w:val="false"/>
+          <w:color w:val="000000"/>
+          <w:sz w:val="21"/>
+          <w:szCs w:val="21"/>
+        </w:rPr>
+        <w:t>2</w:t>
+      </w:r>
+      <w:r>
+        <w:rPr>
+          <w:rFonts w:ascii="宋体" w:hAnsi="宋体"/>
+          <w:b w:val="false"/>
+          <w:bCs w:val="false"/>
+          <w:color w:val="000000"/>
+          <w:sz w:val="21"/>
+          <w:szCs w:val="21"/>
+        </w:rPr>
+        <w:t>个字节是空字节，然后才是占</w:t>
+      </w:r>
+      <w:r>
+        <w:rPr>
+          <w:rFonts w:ascii="宋体" w:hAnsi="宋体"/>
+          <w:b w:val="false"/>
+          <w:bCs w:val="false"/>
+          <w:color w:val="000000"/>
+          <w:sz w:val="21"/>
+          <w:szCs w:val="21"/>
+        </w:rPr>
+        <w:t>4</w:t>
+      </w:r>
+      <w:r>
+        <w:rPr>
+          <w:rFonts w:ascii="宋体" w:hAnsi="宋体"/>
+          <w:b w:val="false"/>
+          <w:bCs w:val="false"/>
+          <w:color w:val="000000"/>
+          <w:sz w:val="21"/>
+          <w:szCs w:val="21"/>
+        </w:rPr>
+        <w:t>个字节的</w:t>
+      </w:r>
+      <w:r>
+        <w:rPr>
+          <w:rFonts w:ascii="宋体" w:hAnsi="宋体"/>
+          <w:b w:val="false"/>
+          <w:bCs w:val="false"/>
+          <w:color w:val="000000"/>
+          <w:sz w:val="21"/>
+          <w:szCs w:val="21"/>
+        </w:rPr>
+        <w:t>float</w:t>
+      </w:r>
+      <w:r>
+        <w:rPr>
+          <w:rFonts w:ascii="宋体" w:hAnsi="宋体"/>
+          <w:b w:val="false"/>
+          <w:bCs w:val="false"/>
+          <w:color w:val="000000"/>
+          <w:sz w:val="21"/>
+          <w:szCs w:val="21"/>
+        </w:rPr>
+        <w:t>类型，最后紧接着</w:t>
+      </w:r>
+      <w:r>
+        <w:rPr>
+          <w:rFonts w:ascii="宋体" w:hAnsi="宋体"/>
+          <w:b w:val="false"/>
+          <w:bCs w:val="false"/>
+          <w:color w:val="000000"/>
+          <w:sz w:val="21"/>
+          <w:szCs w:val="21"/>
+        </w:rPr>
+        <w:t>char[]</w:t>
+      </w:r>
+      <w:r>
+        <w:rPr>
+          <w:rFonts w:ascii="宋体" w:hAnsi="宋体"/>
+          <w:b w:val="false"/>
+          <w:bCs w:val="false"/>
+          <w:color w:val="000000"/>
+          <w:sz w:val="21"/>
+          <w:szCs w:val="21"/>
+        </w:rPr>
+        <w:t>类型字符串。</w:t>
+      </w:r>
+    </w:p>
+    <w:p>
+      <w:pPr>
+        <w:pStyle w:val="Normal"/>
+        <w:spacing w:lineRule="auto" w:line="300"/>
+        <w:jc w:val="left"/>
+        <w:textAlignment w:val="baseline"/>
+        <w:rPr>
+          <w:rFonts w:ascii="宋体" w:hAnsi="宋体"/>
+          <w:b/>
+          <w:color w:val="000000"/>
+          <w:sz w:val="24"/>
+        </w:rPr>
+      </w:pPr>
+      <w:r>
+        <w:rPr>
+          <w:rFonts w:ascii="宋体" w:hAnsi="宋体"/>
+          <w:b/>
+          <w:color w:val="000000"/>
+          <w:sz w:val="24"/>
+        </w:rPr>
         <w:t>（</w:t>
       </w:r>
       <w:r>
@@ -3552,6 +5053,2708 @@
           <w:color w:val="000000"/>
           <w:sz w:val="24"/>
         </w:rPr>
+        <w:tab/>
+      </w:r>
+      <w:r>
+        <w:rPr>
+          <w:rFonts w:ascii="宋体" w:hAnsi="宋体"/>
+          <w:b w:val="false"/>
+          <w:bCs w:val="false"/>
+          <w:color w:val="000000"/>
+          <w:sz w:val="21"/>
+          <w:szCs w:val="21"/>
+        </w:rPr>
+        <w:t>absVal</w:t>
+      </w:r>
+      <w:r>
+        <w:rPr>
+          <w:rFonts w:ascii="宋体" w:hAnsi="宋体"/>
+          <w:b w:val="false"/>
+          <w:bCs w:val="false"/>
+          <w:color w:val="000000"/>
+          <w:sz w:val="18"/>
+          <w:szCs w:val="21"/>
+        </w:rPr>
+        <w:t>首先检查</w:t>
+      </w:r>
+      <w:r>
+        <w:rPr>
+          <w:rFonts w:ascii="宋体" w:hAnsi="宋体"/>
+          <w:b w:val="false"/>
+          <w:bCs w:val="false"/>
+          <w:color w:val="000000"/>
+          <w:sz w:val="21"/>
+          <w:szCs w:val="21"/>
+        </w:rPr>
+        <w:t>x</w:t>
+      </w:r>
+      <w:r>
+        <w:rPr>
+          <w:rFonts w:ascii="宋体" w:hAnsi="宋体"/>
+          <w:b w:val="false"/>
+          <w:bCs w:val="false"/>
+          <w:color w:val="000000"/>
+          <w:sz w:val="18"/>
+          <w:szCs w:val="21"/>
+        </w:rPr>
+        <w:t>的第</w:t>
+      </w:r>
+      <w:r>
+        <w:rPr>
+          <w:rFonts w:ascii="宋体" w:hAnsi="宋体"/>
+          <w:b w:val="false"/>
+          <w:bCs w:val="false"/>
+          <w:color w:val="000000"/>
+          <w:sz w:val="21"/>
+          <w:szCs w:val="21"/>
+        </w:rPr>
+        <w:t>31</w:t>
+      </w:r>
+      <w:r>
+        <w:rPr>
+          <w:rFonts w:ascii="宋体" w:hAnsi="宋体"/>
+          <w:b w:val="false"/>
+          <w:bCs w:val="false"/>
+          <w:color w:val="000000"/>
+          <w:sz w:val="18"/>
+          <w:szCs w:val="21"/>
+        </w:rPr>
+        <w:t>位（符号位），如果该位为</w:t>
+      </w:r>
+      <w:r>
+        <w:rPr>
+          <w:rFonts w:ascii="宋体" w:hAnsi="宋体"/>
+          <w:b w:val="false"/>
+          <w:bCs w:val="false"/>
+          <w:color w:val="000000"/>
+          <w:sz w:val="21"/>
+          <w:szCs w:val="21"/>
+        </w:rPr>
+        <w:t>1</w:t>
+      </w:r>
+      <w:r>
+        <w:rPr>
+          <w:rFonts w:ascii="宋体" w:hAnsi="宋体"/>
+          <w:b w:val="false"/>
+          <w:bCs w:val="false"/>
+          <w:color w:val="000000"/>
+          <w:sz w:val="18"/>
+          <w:szCs w:val="21"/>
+        </w:rPr>
+        <w:t>，则</w:t>
+      </w:r>
+      <w:r>
+        <w:rPr>
+          <w:rFonts w:ascii="宋体" w:hAnsi="宋体"/>
+          <w:b w:val="false"/>
+          <w:bCs w:val="false"/>
+          <w:color w:val="000000"/>
+          <w:sz w:val="21"/>
+          <w:szCs w:val="21"/>
+        </w:rPr>
+        <w:t>x</w:t>
+      </w:r>
+      <w:r>
+        <w:rPr>
+          <w:rFonts w:ascii="宋体" w:hAnsi="宋体"/>
+          <w:b w:val="false"/>
+          <w:bCs w:val="false"/>
+          <w:color w:val="000000"/>
+          <w:sz w:val="18"/>
+          <w:szCs w:val="21"/>
+        </w:rPr>
+        <w:t>为负数，通过</w:t>
+      </w:r>
+      <w:r>
+        <w:rPr>
+          <w:rFonts w:ascii="宋体" w:hAnsi="宋体"/>
+          <w:b w:val="false"/>
+          <w:bCs w:val="false"/>
+          <w:color w:val="000000"/>
+          <w:sz w:val="21"/>
+          <w:szCs w:val="21"/>
+        </w:rPr>
+        <w:t>(~x)+1</w:t>
+      </w:r>
+      <w:r>
+        <w:rPr>
+          <w:rFonts w:ascii="宋体" w:hAnsi="宋体"/>
+          <w:b w:val="false"/>
+          <w:bCs w:val="false"/>
+          <w:color w:val="000000"/>
+          <w:sz w:val="18"/>
+          <w:szCs w:val="21"/>
+        </w:rPr>
+        <w:t>的方式将</w:t>
+      </w:r>
+      <w:r>
+        <w:rPr>
+          <w:rFonts w:ascii="宋体" w:hAnsi="宋体"/>
+          <w:b w:val="false"/>
+          <w:bCs w:val="false"/>
+          <w:color w:val="000000"/>
+          <w:sz w:val="21"/>
+          <w:szCs w:val="21"/>
+        </w:rPr>
+        <w:t>x</w:t>
+      </w:r>
+      <w:r>
+        <w:rPr>
+          <w:rFonts w:ascii="宋体" w:hAnsi="宋体"/>
+          <w:b w:val="false"/>
+          <w:bCs w:val="false"/>
+          <w:color w:val="000000"/>
+          <w:sz w:val="18"/>
+          <w:szCs w:val="21"/>
+        </w:rPr>
+        <w:t>变为相反数，否则</w:t>
+      </w:r>
+      <w:r>
+        <w:rPr>
+          <w:rFonts w:ascii="宋体" w:hAnsi="宋体"/>
+          <w:b w:val="false"/>
+          <w:bCs w:val="false"/>
+          <w:color w:val="000000"/>
+          <w:sz w:val="21"/>
+          <w:szCs w:val="21"/>
+        </w:rPr>
+        <w:t>x</w:t>
+      </w:r>
+      <w:r>
+        <w:rPr>
+          <w:rFonts w:ascii="宋体" w:hAnsi="宋体"/>
+          <w:b w:val="false"/>
+          <w:bCs w:val="false"/>
+          <w:color w:val="000000"/>
+          <w:sz w:val="18"/>
+          <w:szCs w:val="21"/>
+        </w:rPr>
+        <w:t>不变。</w:t>
+      </w:r>
+    </w:p>
+    <w:p>
+      <w:pPr>
+        <w:pStyle w:val="Normal"/>
+        <w:spacing w:lineRule="auto" w:line="300"/>
+        <w:jc w:val="left"/>
+        <w:textAlignment w:val="baseline"/>
+        <w:rPr>
+          <w:rFonts w:ascii="宋体" w:hAnsi="宋体"/>
+          <w:b/>
+          <w:color w:val="000000"/>
+          <w:sz w:val="24"/>
+        </w:rPr>
+      </w:pPr>
+      <w:r>
+        <w:rPr>
+          <w:rFonts w:ascii="宋体" w:hAnsi="宋体"/>
+          <w:b w:val="false"/>
+          <w:bCs w:val="false"/>
+          <w:color w:val="000000"/>
+          <w:sz w:val="21"/>
+          <w:szCs w:val="21"/>
+        </w:rPr>
+        <w:tab/>
+        <w:t>negate</w:t>
+      </w:r>
+      <w:r>
+        <w:rPr>
+          <w:rFonts w:ascii="宋体" w:hAnsi="宋体"/>
+          <w:b w:val="false"/>
+          <w:bCs w:val="false"/>
+          <w:color w:val="000000"/>
+          <w:sz w:val="18"/>
+          <w:szCs w:val="21"/>
+        </w:rPr>
+        <w:t>将正数变成负数其实就是将原码变为负数补码，即</w:t>
+      </w:r>
+      <w:r>
+        <w:rPr>
+          <w:rFonts w:ascii="宋体" w:hAnsi="宋体"/>
+          <w:b w:val="false"/>
+          <w:bCs w:val="false"/>
+          <w:color w:val="000000"/>
+          <w:sz w:val="21"/>
+          <w:szCs w:val="21"/>
+        </w:rPr>
+        <w:t>(~x)+1</w:t>
+      </w:r>
+      <w:r>
+        <w:rPr>
+          <w:rFonts w:ascii="宋体" w:hAnsi="宋体"/>
+          <w:b w:val="false"/>
+          <w:bCs w:val="false"/>
+          <w:color w:val="000000"/>
+          <w:sz w:val="18"/>
+          <w:szCs w:val="21"/>
+        </w:rPr>
+        <w:t>。而这一操作可逆，所以可以同样用于负数变成正数。</w:t>
+      </w:r>
+    </w:p>
+    <w:p>
+      <w:pPr>
+        <w:pStyle w:val="Normal"/>
+        <w:spacing w:lineRule="auto" w:line="300"/>
+        <w:jc w:val="left"/>
+        <w:textAlignment w:val="baseline"/>
+        <w:rPr>
+          <w:rFonts w:ascii="宋体" w:hAnsi="宋体"/>
+          <w:b/>
+          <w:color w:val="000000"/>
+          <w:sz w:val="24"/>
+        </w:rPr>
+      </w:pPr>
+      <w:r>
+        <w:rPr>
+          <w:rFonts w:ascii="宋体" w:hAnsi="宋体"/>
+          <w:b w:val="false"/>
+          <w:bCs w:val="false"/>
+          <w:color w:val="000000"/>
+          <w:sz w:val="21"/>
+          <w:szCs w:val="21"/>
+        </w:rPr>
+        <w:tab/>
+        <w:t>bitAnd</w:t>
+      </w:r>
+      <w:r>
+        <w:rPr>
+          <w:rFonts w:ascii="宋体" w:hAnsi="宋体"/>
+          <w:b w:val="false"/>
+          <w:bCs w:val="false"/>
+          <w:color w:val="000000"/>
+          <w:sz w:val="18"/>
+          <w:szCs w:val="21"/>
+        </w:rPr>
+        <w:t>先考虑单独的一位要怎么实现即可（位运算中每位独立，扩展到整个数一定是对的），要想让只有两个数都是</w:t>
+      </w:r>
+      <w:r>
+        <w:rPr>
+          <w:rFonts w:ascii="宋体" w:hAnsi="宋体"/>
+          <w:b w:val="false"/>
+          <w:bCs w:val="false"/>
+          <w:color w:val="000000"/>
+          <w:sz w:val="21"/>
+          <w:szCs w:val="21"/>
+        </w:rPr>
+        <w:t>1</w:t>
+      </w:r>
+      <w:r>
+        <w:rPr>
+          <w:rFonts w:ascii="宋体" w:hAnsi="宋体"/>
+          <w:b w:val="false"/>
+          <w:bCs w:val="false"/>
+          <w:color w:val="000000"/>
+          <w:sz w:val="18"/>
+          <w:szCs w:val="21"/>
+        </w:rPr>
+        <w:t>时返回</w:t>
+      </w:r>
+      <w:r>
+        <w:rPr>
+          <w:rFonts w:ascii="宋体" w:hAnsi="宋体"/>
+          <w:b w:val="false"/>
+          <w:bCs w:val="false"/>
+          <w:color w:val="000000"/>
+          <w:sz w:val="21"/>
+          <w:szCs w:val="21"/>
+        </w:rPr>
+        <w:t>1</w:t>
+      </w:r>
+      <w:r>
+        <w:rPr>
+          <w:rFonts w:ascii="宋体" w:hAnsi="宋体"/>
+          <w:b w:val="false"/>
+          <w:bCs w:val="false"/>
+          <w:color w:val="000000"/>
+          <w:sz w:val="18"/>
+          <w:szCs w:val="21"/>
+        </w:rPr>
+        <w:t>，考虑到或运算只有两个数都是</w:t>
+      </w:r>
+      <w:r>
+        <w:rPr>
+          <w:rFonts w:ascii="宋体" w:hAnsi="宋体"/>
+          <w:b w:val="false"/>
+          <w:bCs w:val="false"/>
+          <w:color w:val="000000"/>
+          <w:sz w:val="21"/>
+          <w:szCs w:val="21"/>
+        </w:rPr>
+        <w:t>0</w:t>
+      </w:r>
+      <w:r>
+        <w:rPr>
+          <w:rFonts w:ascii="宋体" w:hAnsi="宋体"/>
+          <w:b w:val="false"/>
+          <w:bCs w:val="false"/>
+          <w:color w:val="000000"/>
+          <w:sz w:val="18"/>
+          <w:szCs w:val="21"/>
+        </w:rPr>
+        <w:t>时返回</w:t>
+      </w:r>
+      <w:r>
+        <w:rPr>
+          <w:rFonts w:ascii="宋体" w:hAnsi="宋体"/>
+          <w:b w:val="false"/>
+          <w:bCs w:val="false"/>
+          <w:color w:val="000000"/>
+          <w:sz w:val="21"/>
+          <w:szCs w:val="21"/>
+        </w:rPr>
+        <w:t>0</w:t>
+      </w:r>
+      <w:r>
+        <w:rPr>
+          <w:rFonts w:ascii="宋体" w:hAnsi="宋体"/>
+          <w:b w:val="false"/>
+          <w:bCs w:val="false"/>
+          <w:color w:val="000000"/>
+          <w:sz w:val="18"/>
+          <w:szCs w:val="21"/>
+        </w:rPr>
+        <w:t>具有对称性，就可以先将两个数取反再或运算，这时候如果两个数都是</w:t>
+      </w:r>
+      <w:r>
+        <w:rPr>
+          <w:rFonts w:ascii="宋体" w:hAnsi="宋体"/>
+          <w:b w:val="false"/>
+          <w:bCs w:val="false"/>
+          <w:color w:val="000000"/>
+          <w:sz w:val="21"/>
+          <w:szCs w:val="21"/>
+        </w:rPr>
+        <w:t>1</w:t>
+      </w:r>
+      <w:r>
+        <w:rPr>
+          <w:rFonts w:ascii="宋体" w:hAnsi="宋体"/>
+          <w:b w:val="false"/>
+          <w:bCs w:val="false"/>
+          <w:color w:val="000000"/>
+          <w:sz w:val="18"/>
+          <w:szCs w:val="21"/>
+        </w:rPr>
+        <w:t>就会返回</w:t>
+      </w:r>
+      <w:r>
+        <w:rPr>
+          <w:rFonts w:ascii="宋体" w:hAnsi="宋体"/>
+          <w:b w:val="false"/>
+          <w:bCs w:val="false"/>
+          <w:color w:val="000000"/>
+          <w:sz w:val="21"/>
+          <w:szCs w:val="21"/>
+        </w:rPr>
+        <w:t>0</w:t>
+      </w:r>
+      <w:r>
+        <w:rPr>
+          <w:rFonts w:ascii="宋体" w:hAnsi="宋体"/>
+          <w:b w:val="false"/>
+          <w:bCs w:val="false"/>
+          <w:color w:val="000000"/>
+          <w:sz w:val="18"/>
+          <w:szCs w:val="21"/>
+        </w:rPr>
+        <w:t>，取反一下即可，也就是</w:t>
+      </w:r>
+      <w:r>
+        <w:rPr>
+          <w:rFonts w:ascii="宋体" w:hAnsi="宋体"/>
+          <w:b w:val="false"/>
+          <w:bCs w:val="false"/>
+          <w:color w:val="000000"/>
+          <w:sz w:val="21"/>
+          <w:szCs w:val="21"/>
+        </w:rPr>
+        <w:t>~((~x) | (~y))</w:t>
+      </w:r>
+      <w:r>
+        <w:rPr>
+          <w:rFonts w:ascii="宋体" w:hAnsi="宋体"/>
+          <w:b w:val="false"/>
+          <w:bCs w:val="false"/>
+          <w:color w:val="000000"/>
+          <w:sz w:val="18"/>
+          <w:szCs w:val="21"/>
+        </w:rPr>
+        <w:t>。</w:t>
+      </w:r>
+    </w:p>
+    <w:p>
+      <w:pPr>
+        <w:pStyle w:val="Normal"/>
+        <w:spacing w:lineRule="auto" w:line="300"/>
+        <w:jc w:val="left"/>
+        <w:textAlignment w:val="baseline"/>
+        <w:rPr>
+          <w:rFonts w:ascii="宋体" w:hAnsi="宋体"/>
+          <w:b/>
+          <w:color w:val="000000"/>
+          <w:sz w:val="24"/>
+        </w:rPr>
+      </w:pPr>
+      <w:r>
+        <w:rPr>
+          <w:rFonts w:ascii="宋体" w:hAnsi="宋体"/>
+          <w:b w:val="false"/>
+          <w:bCs w:val="false"/>
+          <w:color w:val="000000"/>
+          <w:sz w:val="21"/>
+          <w:szCs w:val="21"/>
+        </w:rPr>
+        <w:tab/>
+        <w:t>bitOr</w:t>
+      </w:r>
+      <w:r>
+        <w:rPr>
+          <w:rFonts w:ascii="宋体" w:hAnsi="宋体"/>
+          <w:b w:val="false"/>
+          <w:bCs w:val="false"/>
+          <w:color w:val="000000"/>
+          <w:sz w:val="18"/>
+          <w:szCs w:val="21"/>
+        </w:rPr>
+        <w:t>与</w:t>
+      </w:r>
+      <w:r>
+        <w:rPr>
+          <w:rFonts w:ascii="宋体" w:hAnsi="宋体"/>
+          <w:b w:val="false"/>
+          <w:bCs w:val="false"/>
+          <w:color w:val="000000"/>
+          <w:sz w:val="21"/>
+          <w:szCs w:val="21"/>
+        </w:rPr>
+        <w:t>bitAnd</w:t>
+      </w:r>
+      <w:r>
+        <w:rPr>
+          <w:rFonts w:ascii="宋体" w:hAnsi="宋体"/>
+          <w:b w:val="false"/>
+          <w:bCs w:val="false"/>
+          <w:color w:val="000000"/>
+          <w:sz w:val="18"/>
+          <w:szCs w:val="21"/>
+        </w:rPr>
+        <w:t>同理，返回</w:t>
+      </w:r>
+      <w:r>
+        <w:rPr>
+          <w:rFonts w:ascii="宋体" w:hAnsi="宋体"/>
+          <w:b w:val="false"/>
+          <w:bCs w:val="false"/>
+          <w:color w:val="000000"/>
+          <w:sz w:val="21"/>
+          <w:szCs w:val="21"/>
+        </w:rPr>
+        <w:t>~((~x) &amp; (~y))</w:t>
+      </w:r>
+      <w:r>
+        <w:rPr>
+          <w:rFonts w:ascii="宋体" w:hAnsi="宋体"/>
+          <w:b w:val="false"/>
+          <w:bCs w:val="false"/>
+          <w:color w:val="000000"/>
+          <w:sz w:val="18"/>
+          <w:szCs w:val="21"/>
+        </w:rPr>
+        <w:t>。</w:t>
+      </w:r>
+    </w:p>
+    <w:p>
+      <w:pPr>
+        <w:pStyle w:val="Normal"/>
+        <w:spacing w:lineRule="auto" w:line="300"/>
+        <w:jc w:val="left"/>
+        <w:textAlignment w:val="baseline"/>
+        <w:rPr>
+          <w:rFonts w:ascii="宋体" w:hAnsi="宋体"/>
+          <w:b/>
+          <w:color w:val="000000"/>
+          <w:sz w:val="24"/>
+        </w:rPr>
+      </w:pPr>
+      <w:r>
+        <w:rPr>
+          <w:rFonts w:ascii="宋体" w:hAnsi="宋体"/>
+          <w:b w:val="false"/>
+          <w:bCs w:val="false"/>
+          <w:color w:val="000000"/>
+          <w:sz w:val="21"/>
+          <w:szCs w:val="21"/>
+        </w:rPr>
+        <w:tab/>
+      </w:r>
+      <w:r>
+        <w:rPr>
+          <w:rFonts w:eastAsia="宋体" w:cs="Times New Roman" w:ascii="宋体" w:hAnsi="宋体"/>
+          <w:b w:val="false"/>
+          <w:bCs w:val="false"/>
+          <w:color w:val="000000"/>
+          <w:kern w:val="2"/>
+          <w:sz w:val="21"/>
+          <w:szCs w:val="21"/>
+          <w:lang w:val="en-US" w:eastAsia="zh-CN" w:bidi="ar-SA"/>
+        </w:rPr>
+        <w:t>bitXor</w:t>
+      </w:r>
+      <w:r>
+        <w:rPr>
+          <w:rFonts w:ascii="宋体" w:hAnsi="宋体" w:cs="Times New Roman"/>
+          <w:b w:val="false"/>
+          <w:bCs w:val="false"/>
+          <w:color w:val="000000"/>
+          <w:kern w:val="2"/>
+          <w:sz w:val="18"/>
+          <w:szCs w:val="21"/>
+          <w:lang w:val="en-US" w:eastAsia="zh-CN" w:bidi="ar-SA"/>
+        </w:rPr>
+        <w:t>可以借助之前已经实现好的</w:t>
+      </w:r>
+      <w:r>
+        <w:rPr>
+          <w:rFonts w:eastAsia="宋体" w:cs="Times New Roman" w:ascii="宋体" w:hAnsi="宋体"/>
+          <w:b w:val="false"/>
+          <w:bCs w:val="false"/>
+          <w:color w:val="000000"/>
+          <w:kern w:val="2"/>
+          <w:sz w:val="21"/>
+          <w:szCs w:val="21"/>
+          <w:lang w:val="en-US" w:eastAsia="zh-CN" w:bidi="ar-SA"/>
+        </w:rPr>
+        <w:t>bitAnd</w:t>
+      </w:r>
+      <w:r>
+        <w:rPr>
+          <w:rFonts w:ascii="宋体" w:hAnsi="宋体" w:cs="Times New Roman"/>
+          <w:b w:val="false"/>
+          <w:bCs w:val="false"/>
+          <w:color w:val="000000"/>
+          <w:kern w:val="2"/>
+          <w:sz w:val="18"/>
+          <w:szCs w:val="21"/>
+          <w:lang w:val="en-US" w:eastAsia="zh-CN" w:bidi="ar-SA"/>
+        </w:rPr>
+        <w:t>和</w:t>
+      </w:r>
+      <w:r>
+        <w:rPr>
+          <w:rFonts w:eastAsia="宋体" w:cs="Times New Roman" w:ascii="宋体" w:hAnsi="宋体"/>
+          <w:b w:val="false"/>
+          <w:bCs w:val="false"/>
+          <w:color w:val="000000"/>
+          <w:kern w:val="2"/>
+          <w:sz w:val="21"/>
+          <w:szCs w:val="21"/>
+          <w:lang w:val="en-US" w:eastAsia="zh-CN" w:bidi="ar-SA"/>
+        </w:rPr>
+        <w:t>bitOr</w:t>
+      </w:r>
+      <w:r>
+        <w:rPr>
+          <w:rFonts w:ascii="宋体" w:hAnsi="宋体" w:cs="Times New Roman"/>
+          <w:b w:val="false"/>
+          <w:bCs w:val="false"/>
+          <w:color w:val="000000"/>
+          <w:kern w:val="2"/>
+          <w:sz w:val="18"/>
+          <w:szCs w:val="21"/>
+          <w:lang w:val="en-US" w:eastAsia="zh-CN" w:bidi="ar-SA"/>
+        </w:rPr>
+        <w:t>，同样只考虑一位，只要</w:t>
+      </w:r>
+      <w:r>
+        <w:rPr>
+          <w:rFonts w:eastAsia="宋体" w:cs="Times New Roman" w:ascii="宋体" w:hAnsi="宋体"/>
+          <w:b w:val="false"/>
+          <w:bCs w:val="false"/>
+          <w:color w:val="000000"/>
+          <w:kern w:val="2"/>
+          <w:sz w:val="21"/>
+          <w:szCs w:val="21"/>
+          <w:lang w:val="en-US" w:eastAsia="zh-CN" w:bidi="ar-SA"/>
+        </w:rPr>
+        <w:t>(~x)&amp;y</w:t>
+      </w:r>
+      <w:r>
+        <w:rPr>
+          <w:rFonts w:ascii="宋体" w:hAnsi="宋体" w:cs="Times New Roman"/>
+          <w:b w:val="false"/>
+          <w:bCs w:val="false"/>
+          <w:color w:val="000000"/>
+          <w:kern w:val="2"/>
+          <w:sz w:val="18"/>
+          <w:szCs w:val="21"/>
+          <w:lang w:val="en-US" w:eastAsia="zh-CN" w:bidi="ar-SA"/>
+        </w:rPr>
+        <w:t>和</w:t>
+      </w:r>
+      <w:r>
+        <w:rPr>
+          <w:rFonts w:eastAsia="宋体" w:cs="Times New Roman" w:ascii="宋体" w:hAnsi="宋体"/>
+          <w:b w:val="false"/>
+          <w:bCs w:val="false"/>
+          <w:color w:val="000000"/>
+          <w:kern w:val="2"/>
+          <w:sz w:val="21"/>
+          <w:szCs w:val="21"/>
+          <w:lang w:val="en-US" w:eastAsia="zh-CN" w:bidi="ar-SA"/>
+        </w:rPr>
+        <w:t>x&amp;(~y)</w:t>
+      </w:r>
+      <w:r>
+        <w:rPr>
+          <w:rFonts w:ascii="宋体" w:hAnsi="宋体" w:cs="Times New Roman"/>
+          <w:b w:val="false"/>
+          <w:bCs w:val="false"/>
+          <w:color w:val="000000"/>
+          <w:kern w:val="2"/>
+          <w:sz w:val="18"/>
+          <w:szCs w:val="21"/>
+          <w:lang w:val="en-US" w:eastAsia="zh-CN" w:bidi="ar-SA"/>
+        </w:rPr>
+        <w:t>有一个是</w:t>
+      </w:r>
+      <w:r>
+        <w:rPr>
+          <w:rFonts w:eastAsia="宋体" w:cs="Times New Roman" w:ascii="宋体" w:hAnsi="宋体"/>
+          <w:b w:val="false"/>
+          <w:bCs w:val="false"/>
+          <w:color w:val="000000"/>
+          <w:kern w:val="2"/>
+          <w:sz w:val="21"/>
+          <w:szCs w:val="21"/>
+          <w:lang w:val="en-US" w:eastAsia="zh-CN" w:bidi="ar-SA"/>
+        </w:rPr>
+        <w:t>1,</w:t>
+      </w:r>
+      <w:r>
+        <w:rPr>
+          <w:rFonts w:ascii="宋体" w:hAnsi="宋体" w:cs="Times New Roman"/>
+          <w:b w:val="false"/>
+          <w:bCs w:val="false"/>
+          <w:color w:val="000000"/>
+          <w:kern w:val="2"/>
+          <w:sz w:val="18"/>
+          <w:szCs w:val="21"/>
+          <w:lang w:val="en-US" w:eastAsia="zh-CN" w:bidi="ar-SA"/>
+        </w:rPr>
+        <w:t>就说明</w:t>
+      </w:r>
+      <w:r>
+        <w:rPr>
+          <w:rFonts w:eastAsia="宋体" w:cs="Times New Roman" w:ascii="宋体" w:hAnsi="宋体"/>
+          <w:b w:val="false"/>
+          <w:bCs w:val="false"/>
+          <w:color w:val="000000"/>
+          <w:kern w:val="2"/>
+          <w:sz w:val="21"/>
+          <w:szCs w:val="21"/>
+          <w:lang w:val="en-US" w:eastAsia="zh-CN" w:bidi="ar-SA"/>
+        </w:rPr>
+        <w:t>x≠y</w:t>
+      </w:r>
+      <w:r>
+        <w:rPr>
+          <w:rFonts w:ascii="宋体" w:hAnsi="宋体" w:cs="Times New Roman"/>
+          <w:b w:val="false"/>
+          <w:bCs w:val="false"/>
+          <w:color w:val="000000"/>
+          <w:kern w:val="2"/>
+          <w:sz w:val="18"/>
+          <w:szCs w:val="21"/>
+          <w:lang w:val="en-US" w:eastAsia="zh-CN" w:bidi="ar-SA"/>
+        </w:rPr>
+        <w:t>，需要返回</w:t>
+      </w:r>
+      <w:r>
+        <w:rPr>
+          <w:rFonts w:eastAsia="宋体" w:cs="Times New Roman" w:ascii="宋体" w:hAnsi="宋体"/>
+          <w:b w:val="false"/>
+          <w:bCs w:val="false"/>
+          <w:color w:val="000000"/>
+          <w:kern w:val="2"/>
+          <w:sz w:val="21"/>
+          <w:szCs w:val="21"/>
+          <w:lang w:val="en-US" w:eastAsia="zh-CN" w:bidi="ar-SA"/>
+        </w:rPr>
+        <w:t>1</w:t>
+      </w:r>
+      <w:r>
+        <w:rPr>
+          <w:rFonts w:ascii="宋体" w:hAnsi="宋体" w:cs="Times New Roman"/>
+          <w:b w:val="false"/>
+          <w:bCs w:val="false"/>
+          <w:color w:val="000000"/>
+          <w:kern w:val="2"/>
+          <w:sz w:val="18"/>
+          <w:szCs w:val="21"/>
+          <w:lang w:val="en-US" w:eastAsia="zh-CN" w:bidi="ar-SA"/>
+        </w:rPr>
+        <w:t>，因此最后使用</w:t>
+      </w:r>
+      <w:r>
+        <w:rPr>
+          <w:rFonts w:eastAsia="宋体" w:cs="Times New Roman" w:ascii="宋体" w:hAnsi="宋体"/>
+          <w:b w:val="false"/>
+          <w:bCs w:val="false"/>
+          <w:color w:val="000000"/>
+          <w:kern w:val="2"/>
+          <w:sz w:val="21"/>
+          <w:szCs w:val="21"/>
+          <w:lang w:val="en-US" w:eastAsia="zh-CN" w:bidi="ar-SA"/>
+        </w:rPr>
+        <w:t>or</w:t>
+      </w:r>
+      <w:r>
+        <w:rPr>
+          <w:rFonts w:ascii="宋体" w:hAnsi="宋体" w:cs="Times New Roman"/>
+          <w:b w:val="false"/>
+          <w:bCs w:val="false"/>
+          <w:color w:val="000000"/>
+          <w:kern w:val="2"/>
+          <w:sz w:val="18"/>
+          <w:szCs w:val="21"/>
+          <w:lang w:val="en-US" w:eastAsia="zh-CN" w:bidi="ar-SA"/>
+        </w:rPr>
+        <w:t>运算即可，即</w:t>
+      </w:r>
+      <w:r>
+        <w:rPr>
+          <w:rFonts w:eastAsia="宋体" w:cs="Times New Roman" w:ascii="宋体" w:hAnsi="宋体"/>
+          <w:b w:val="false"/>
+          <w:bCs w:val="false"/>
+          <w:color w:val="000000"/>
+          <w:kern w:val="2"/>
+          <w:sz w:val="21"/>
+          <w:szCs w:val="21"/>
+          <w:lang w:val="en-US" w:eastAsia="zh-CN" w:bidi="ar-SA"/>
+        </w:rPr>
+        <w:t>bitOr(bitAnd(~x, y), bitAnd(x, ~y))</w:t>
+      </w:r>
+      <w:r>
+        <w:rPr>
+          <w:rFonts w:ascii="宋体" w:hAnsi="宋体" w:cs="Times New Roman"/>
+          <w:b w:val="false"/>
+          <w:bCs w:val="false"/>
+          <w:color w:val="000000"/>
+          <w:kern w:val="2"/>
+          <w:sz w:val="18"/>
+          <w:szCs w:val="21"/>
+          <w:lang w:val="en-US" w:eastAsia="zh-CN" w:bidi="ar-SA"/>
+        </w:rPr>
+        <w:t>。</w:t>
+      </w:r>
+    </w:p>
+    <w:p>
+      <w:pPr>
+        <w:pStyle w:val="Normal"/>
+        <w:spacing w:lineRule="auto" w:line="300"/>
+        <w:jc w:val="left"/>
+        <w:textAlignment w:val="baseline"/>
+        <w:rPr>
+          <w:rFonts w:ascii="宋体" w:hAnsi="宋体"/>
+          <w:b/>
+          <w:color w:val="000000"/>
+          <w:sz w:val="24"/>
+        </w:rPr>
+      </w:pPr>
+      <w:r>
+        <w:rPr>
+          <w:rFonts w:eastAsia="宋体" w:cs="Times New Roman" w:ascii="宋体" w:hAnsi="宋体"/>
+          <w:b w:val="false"/>
+          <w:bCs w:val="false"/>
+          <w:color w:val="000000"/>
+          <w:kern w:val="2"/>
+          <w:sz w:val="21"/>
+          <w:szCs w:val="21"/>
+          <w:lang w:val="en-US" w:eastAsia="zh-CN" w:bidi="ar-SA"/>
+        </w:rPr>
+        <w:tab/>
+        <w:t xml:space="preserve">isTmax </w:t>
+      </w:r>
+      <w:r>
+        <w:rPr>
+          <w:rFonts w:ascii="宋体" w:hAnsi="宋体" w:cs="Times New Roman"/>
+          <w:b w:val="false"/>
+          <w:bCs w:val="false"/>
+          <w:color w:val="000000"/>
+          <w:kern w:val="2"/>
+          <w:sz w:val="18"/>
+          <w:szCs w:val="21"/>
+          <w:lang w:val="en-US" w:eastAsia="zh-CN" w:bidi="ar-SA"/>
+        </w:rPr>
+        <w:t>可以发现最大的正数为</w:t>
+      </w:r>
+      <w:r>
+        <w:rPr>
+          <w:rFonts w:eastAsia="宋体" w:cs="Times New Roman" w:ascii="宋体" w:hAnsi="宋体"/>
+          <w:b w:val="false"/>
+          <w:bCs w:val="false"/>
+          <w:color w:val="000000"/>
+          <w:kern w:val="2"/>
+          <w:sz w:val="21"/>
+          <w:szCs w:val="21"/>
+          <w:lang w:val="en-US" w:eastAsia="zh-CN" w:bidi="ar-SA"/>
+        </w:rPr>
+        <w:t>01111...111</w:t>
+      </w:r>
+      <w:r>
+        <w:rPr>
+          <w:rFonts w:ascii="宋体" w:hAnsi="宋体" w:cs="Times New Roman"/>
+          <w:b w:val="false"/>
+          <w:bCs w:val="false"/>
+          <w:color w:val="000000"/>
+          <w:kern w:val="2"/>
+          <w:sz w:val="18"/>
+          <w:szCs w:val="21"/>
+          <w:lang w:val="en-US" w:eastAsia="zh-CN" w:bidi="ar-SA"/>
+        </w:rPr>
+        <w:t>，取反后与原数</w:t>
+      </w:r>
+      <w:r>
+        <w:rPr>
+          <w:rFonts w:eastAsia="宋体" w:cs="Times New Roman" w:ascii="宋体" w:hAnsi="宋体"/>
+          <w:b w:val="false"/>
+          <w:bCs w:val="false"/>
+          <w:color w:val="000000"/>
+          <w:kern w:val="2"/>
+          <w:sz w:val="21"/>
+          <w:szCs w:val="21"/>
+          <w:lang w:val="en-US" w:eastAsia="zh-CN" w:bidi="ar-SA"/>
+        </w:rPr>
+        <w:t>+1</w:t>
+      </w:r>
+      <w:r>
+        <w:rPr>
+          <w:rFonts w:ascii="宋体" w:hAnsi="宋体" w:cs="Times New Roman"/>
+          <w:b w:val="false"/>
+          <w:bCs w:val="false"/>
+          <w:color w:val="000000"/>
+          <w:kern w:val="2"/>
+          <w:sz w:val="18"/>
+          <w:szCs w:val="21"/>
+          <w:lang w:val="en-US" w:eastAsia="zh-CN" w:bidi="ar-SA"/>
+        </w:rPr>
+        <w:t>相等。但这只是必要条件并不充分，因为</w:t>
+      </w:r>
+      <w:r>
+        <w:rPr>
+          <w:rFonts w:eastAsia="宋体" w:cs="Times New Roman" w:ascii="宋体" w:hAnsi="宋体"/>
+          <w:b w:val="false"/>
+          <w:bCs w:val="false"/>
+          <w:color w:val="000000"/>
+          <w:kern w:val="2"/>
+          <w:sz w:val="21"/>
+          <w:szCs w:val="21"/>
+          <w:lang w:val="en-US" w:eastAsia="zh-CN" w:bidi="ar-SA"/>
+        </w:rPr>
+        <w:t>-1</w:t>
+      </w:r>
+      <w:r>
+        <w:rPr>
+          <w:rFonts w:ascii="宋体" w:hAnsi="宋体" w:cs="Times New Roman"/>
+          <w:b w:val="false"/>
+          <w:bCs w:val="false"/>
+          <w:color w:val="000000"/>
+          <w:kern w:val="2"/>
+          <w:sz w:val="18"/>
+          <w:szCs w:val="21"/>
+          <w:lang w:val="en-US" w:eastAsia="zh-CN" w:bidi="ar-SA"/>
+        </w:rPr>
+        <w:t>也满足上述条件。所以在此基础上判断</w:t>
+      </w:r>
+      <w:r>
+        <w:rPr>
+          <w:rFonts w:eastAsia="宋体" w:cs="Times New Roman" w:ascii="宋体" w:hAnsi="宋体"/>
+          <w:b w:val="false"/>
+          <w:bCs w:val="false"/>
+          <w:color w:val="000000"/>
+          <w:kern w:val="2"/>
+          <w:sz w:val="21"/>
+          <w:szCs w:val="21"/>
+          <w:lang w:val="en-US" w:eastAsia="zh-CN" w:bidi="ar-SA"/>
+        </w:rPr>
+        <w:t>x+1</w:t>
+      </w:r>
+      <w:r>
+        <w:rPr>
+          <w:rFonts w:ascii="宋体" w:hAnsi="宋体" w:cs="Times New Roman"/>
+          <w:b w:val="false"/>
+          <w:bCs w:val="false"/>
+          <w:color w:val="000000"/>
+          <w:kern w:val="2"/>
+          <w:sz w:val="18"/>
+          <w:szCs w:val="21"/>
+          <w:lang w:val="en-US" w:eastAsia="zh-CN" w:bidi="ar-SA"/>
+        </w:rPr>
+        <w:t>不等于</w:t>
+      </w:r>
+      <w:r>
+        <w:rPr>
+          <w:rFonts w:eastAsia="宋体" w:cs="Times New Roman" w:ascii="宋体" w:hAnsi="宋体"/>
+          <w:b w:val="false"/>
+          <w:bCs w:val="false"/>
+          <w:color w:val="000000"/>
+          <w:kern w:val="2"/>
+          <w:sz w:val="21"/>
+          <w:szCs w:val="21"/>
+          <w:lang w:val="en-US" w:eastAsia="zh-CN" w:bidi="ar-SA"/>
+        </w:rPr>
+        <w:t>0</w:t>
+      </w:r>
+      <w:r>
+        <w:rPr>
+          <w:rFonts w:ascii="宋体" w:hAnsi="宋体" w:cs="Times New Roman"/>
+          <w:b w:val="false"/>
+          <w:bCs w:val="false"/>
+          <w:color w:val="000000"/>
+          <w:kern w:val="2"/>
+          <w:sz w:val="18"/>
+          <w:szCs w:val="21"/>
+          <w:lang w:val="en-US" w:eastAsia="zh-CN" w:bidi="ar-SA"/>
+        </w:rPr>
+        <w:t>即可。</w:t>
+      </w:r>
+    </w:p>
+    <w:p>
+      <w:pPr>
+        <w:pStyle w:val="Normal"/>
+        <w:spacing w:lineRule="auto" w:line="300"/>
+        <w:jc w:val="left"/>
+        <w:textAlignment w:val="baseline"/>
+        <w:rPr>
+          <w:rFonts w:ascii="宋体" w:hAnsi="宋体"/>
+          <w:b/>
+          <w:color w:val="000000"/>
+          <w:sz w:val="24"/>
+        </w:rPr>
+      </w:pPr>
+      <w:r>
+        <w:rPr>
+          <w:rFonts w:eastAsia="宋体" w:cs="Times New Roman" w:ascii="宋体" w:hAnsi="宋体"/>
+          <w:b w:val="false"/>
+          <w:bCs w:val="false"/>
+          <w:color w:val="000000"/>
+          <w:kern w:val="2"/>
+          <w:sz w:val="21"/>
+          <w:szCs w:val="21"/>
+          <w:lang w:val="en-US" w:eastAsia="zh-CN" w:bidi="ar-SA"/>
+        </w:rPr>
+        <w:tab/>
+        <w:t>bitCount</w:t>
+      </w:r>
+      <w:r>
+        <w:rPr>
+          <w:rFonts w:ascii="宋体" w:hAnsi="宋体" w:cs="Times New Roman"/>
+          <w:b w:val="false"/>
+          <w:bCs w:val="false"/>
+          <w:color w:val="000000"/>
+          <w:kern w:val="2"/>
+          <w:sz w:val="18"/>
+          <w:szCs w:val="21"/>
+          <w:lang w:val="en-US" w:eastAsia="zh-CN" w:bidi="ar-SA"/>
+        </w:rPr>
+        <w:t>采用类似于倍增的方法，首先截取</w:t>
+      </w:r>
+      <w:r>
+        <w:rPr>
+          <w:rFonts w:eastAsia="宋体" w:cs="Times New Roman" w:ascii="宋体" w:hAnsi="宋体"/>
+          <w:b w:val="false"/>
+          <w:bCs w:val="false"/>
+          <w:color w:val="000000"/>
+          <w:kern w:val="2"/>
+          <w:sz w:val="21"/>
+          <w:szCs w:val="21"/>
+          <w:lang w:val="en-US" w:eastAsia="zh-CN" w:bidi="ar-SA"/>
+        </w:rPr>
+        <w:t>x</w:t>
+      </w:r>
+      <w:r>
+        <w:rPr>
+          <w:rFonts w:ascii="宋体" w:hAnsi="宋体" w:cs="Times New Roman"/>
+          <w:b w:val="false"/>
+          <w:bCs w:val="false"/>
+          <w:color w:val="000000"/>
+          <w:kern w:val="2"/>
+          <w:sz w:val="18"/>
+          <w:szCs w:val="21"/>
+          <w:lang w:val="en-US" w:eastAsia="zh-CN" w:bidi="ar-SA"/>
+        </w:rPr>
+        <w:t>中的奇数位（可以通过</w:t>
+      </w:r>
+      <w:r>
+        <w:rPr>
+          <w:rFonts w:eastAsia="宋体" w:cs="Times New Roman" w:ascii="宋体" w:hAnsi="宋体"/>
+          <w:b w:val="false"/>
+          <w:bCs w:val="false"/>
+          <w:color w:val="000000"/>
+          <w:kern w:val="2"/>
+          <w:sz w:val="21"/>
+          <w:szCs w:val="21"/>
+          <w:lang w:val="en-US" w:eastAsia="zh-CN" w:bidi="ar-SA"/>
+        </w:rPr>
+        <w:t>x&amp;0x55555555</w:t>
+      </w:r>
+      <w:r>
+        <w:rPr>
+          <w:rFonts w:ascii="宋体" w:hAnsi="宋体" w:cs="Times New Roman"/>
+          <w:b w:val="false"/>
+          <w:bCs w:val="false"/>
+          <w:color w:val="000000"/>
+          <w:kern w:val="2"/>
+          <w:sz w:val="18"/>
+          <w:szCs w:val="21"/>
+          <w:lang w:val="en-US" w:eastAsia="zh-CN" w:bidi="ar-SA"/>
+        </w:rPr>
+        <w:t>获得），然后与剩下的偶数位右移一位对齐并相加。得到的数</w:t>
+      </w:r>
+      <w:r>
+        <w:rPr>
+          <w:rFonts w:eastAsia="宋体" w:cs="Times New Roman" w:ascii="宋体" w:hAnsi="宋体"/>
+          <w:b w:val="false"/>
+          <w:bCs w:val="false"/>
+          <w:color w:val="000000"/>
+          <w:kern w:val="2"/>
+          <w:sz w:val="21"/>
+          <w:szCs w:val="21"/>
+          <w:lang w:val="en-US" w:eastAsia="zh-CN" w:bidi="ar-SA"/>
+        </w:rPr>
+        <w:t>x’</w:t>
+      </w:r>
+      <w:r>
+        <w:rPr>
+          <w:rFonts w:ascii="宋体" w:hAnsi="宋体" w:cs="Times New Roman"/>
+          <w:b w:val="false"/>
+          <w:bCs w:val="false"/>
+          <w:color w:val="000000"/>
+          <w:kern w:val="2"/>
+          <w:sz w:val="18"/>
+          <w:szCs w:val="21"/>
+          <w:lang w:val="en-US" w:eastAsia="zh-CN" w:bidi="ar-SA"/>
+        </w:rPr>
+        <w:t>满足</w:t>
+      </w:r>
+      <w:r>
+        <w:rPr>
+          <w:rFonts w:eastAsia="宋体" w:cs="Times New Roman" w:ascii="宋体" w:hAnsi="宋体"/>
+          <w:b w:val="false"/>
+          <w:bCs w:val="false"/>
+          <w:color w:val="000000"/>
+          <w:kern w:val="2"/>
+          <w:sz w:val="21"/>
+          <w:szCs w:val="21"/>
+          <w:lang w:val="en-US" w:eastAsia="zh-CN" w:bidi="ar-SA"/>
+        </w:rPr>
+        <w:t>x</w:t>
+      </w:r>
+      <w:r>
+        <w:rPr>
+          <w:rFonts w:ascii="宋体" w:hAnsi="宋体" w:cs="Times New Roman"/>
+          <w:b w:val="false"/>
+          <w:bCs w:val="false"/>
+          <w:color w:val="000000"/>
+          <w:kern w:val="2"/>
+          <w:sz w:val="18"/>
+          <w:szCs w:val="21"/>
+          <w:lang w:val="en-US" w:eastAsia="zh-CN" w:bidi="ar-SA"/>
+        </w:rPr>
+        <w:t>的第</w:t>
+      </w:r>
+      <w:r>
+        <w:rPr>
+          <w:rFonts w:eastAsia="宋体" w:cs="Times New Roman" w:ascii="宋体" w:hAnsi="宋体"/>
+          <w:b w:val="false"/>
+          <w:bCs w:val="false"/>
+          <w:color w:val="000000"/>
+          <w:kern w:val="2"/>
+          <w:sz w:val="21"/>
+          <w:szCs w:val="21"/>
+          <w:lang w:val="en-US" w:eastAsia="zh-CN" w:bidi="ar-SA"/>
+        </w:rPr>
+        <w:t>2k+1</w:t>
+      </w:r>
+      <w:r>
+        <w:rPr>
+          <w:rFonts w:ascii="宋体" w:hAnsi="宋体" w:cs="Times New Roman"/>
+          <w:b w:val="false"/>
+          <w:bCs w:val="false"/>
+          <w:color w:val="000000"/>
+          <w:kern w:val="2"/>
+          <w:sz w:val="18"/>
+          <w:szCs w:val="21"/>
+          <w:lang w:val="en-US" w:eastAsia="zh-CN" w:bidi="ar-SA"/>
+        </w:rPr>
+        <w:t>位和第</w:t>
+      </w:r>
+      <w:r>
+        <w:rPr>
+          <w:rFonts w:eastAsia="宋体" w:cs="Times New Roman" w:ascii="宋体" w:hAnsi="宋体"/>
+          <w:b w:val="false"/>
+          <w:bCs w:val="false"/>
+          <w:color w:val="000000"/>
+          <w:kern w:val="2"/>
+          <w:sz w:val="21"/>
+          <w:szCs w:val="21"/>
+          <w:lang w:val="en-US" w:eastAsia="zh-CN" w:bidi="ar-SA"/>
+        </w:rPr>
+        <w:t>2k</w:t>
+      </w:r>
+      <w:r>
+        <w:rPr>
+          <w:rFonts w:ascii="宋体" w:hAnsi="宋体" w:cs="Times New Roman"/>
+          <w:b w:val="false"/>
+          <w:bCs w:val="false"/>
+          <w:color w:val="000000"/>
+          <w:kern w:val="2"/>
+          <w:sz w:val="18"/>
+          <w:szCs w:val="21"/>
+          <w:lang w:val="en-US" w:eastAsia="zh-CN" w:bidi="ar-SA"/>
+        </w:rPr>
+        <w:t>位组成的二进制数中</w:t>
+      </w:r>
+      <w:r>
+        <w:rPr>
+          <w:rFonts w:eastAsia="宋体" w:cs="Times New Roman" w:ascii="宋体" w:hAnsi="宋体"/>
+          <w:b w:val="false"/>
+          <w:bCs w:val="false"/>
+          <w:color w:val="000000"/>
+          <w:kern w:val="2"/>
+          <w:sz w:val="21"/>
+          <w:szCs w:val="21"/>
+          <w:lang w:val="en-US" w:eastAsia="zh-CN" w:bidi="ar-SA"/>
+        </w:rPr>
+        <w:t>1</w:t>
+      </w:r>
+      <w:r>
+        <w:rPr>
+          <w:rFonts w:ascii="宋体" w:hAnsi="宋体" w:cs="Times New Roman"/>
+          <w:b w:val="false"/>
+          <w:bCs w:val="false"/>
+          <w:color w:val="000000"/>
+          <w:kern w:val="2"/>
+          <w:sz w:val="18"/>
+          <w:szCs w:val="21"/>
+          <w:lang w:val="en-US" w:eastAsia="zh-CN" w:bidi="ar-SA"/>
+        </w:rPr>
+        <w:t>的个数恰好是</w:t>
+      </w:r>
+      <w:r>
+        <w:rPr>
+          <w:rFonts w:eastAsia="宋体" w:cs="Times New Roman" w:ascii="宋体" w:hAnsi="宋体"/>
+          <w:b w:val="false"/>
+          <w:bCs w:val="false"/>
+          <w:color w:val="000000"/>
+          <w:kern w:val="2"/>
+          <w:sz w:val="21"/>
+          <w:szCs w:val="21"/>
+          <w:lang w:val="en-US" w:eastAsia="zh-CN" w:bidi="ar-SA"/>
+        </w:rPr>
+        <w:t>x’</w:t>
+      </w:r>
+      <w:r>
+        <w:rPr>
+          <w:rFonts w:ascii="宋体" w:hAnsi="宋体" w:cs="Times New Roman"/>
+          <w:b w:val="false"/>
+          <w:bCs w:val="false"/>
+          <w:color w:val="000000"/>
+          <w:kern w:val="2"/>
+          <w:sz w:val="18"/>
+          <w:szCs w:val="21"/>
+          <w:lang w:val="en-US" w:eastAsia="zh-CN" w:bidi="ar-SA"/>
+        </w:rPr>
+        <w:t>的第</w:t>
+      </w:r>
+      <w:r>
+        <w:rPr>
+          <w:rFonts w:eastAsia="宋体" w:cs="Times New Roman" w:ascii="宋体" w:hAnsi="宋体"/>
+          <w:b w:val="false"/>
+          <w:bCs w:val="false"/>
+          <w:color w:val="000000"/>
+          <w:kern w:val="2"/>
+          <w:sz w:val="21"/>
+          <w:szCs w:val="21"/>
+          <w:lang w:val="en-US" w:eastAsia="zh-CN" w:bidi="ar-SA"/>
+        </w:rPr>
+        <w:t>2k+1</w:t>
+      </w:r>
+      <w:r>
+        <w:rPr>
+          <w:rFonts w:ascii="宋体" w:hAnsi="宋体" w:cs="Times New Roman"/>
+          <w:b w:val="false"/>
+          <w:bCs w:val="false"/>
+          <w:color w:val="000000"/>
+          <w:kern w:val="2"/>
+          <w:sz w:val="18"/>
+          <w:szCs w:val="21"/>
+          <w:lang w:val="en-US" w:eastAsia="zh-CN" w:bidi="ar-SA"/>
+        </w:rPr>
+        <w:t>位和第</w:t>
+      </w:r>
+      <w:r>
+        <w:rPr>
+          <w:rFonts w:eastAsia="宋体" w:cs="Times New Roman" w:ascii="宋体" w:hAnsi="宋体"/>
+          <w:b w:val="false"/>
+          <w:bCs w:val="false"/>
+          <w:color w:val="000000"/>
+          <w:kern w:val="2"/>
+          <w:sz w:val="21"/>
+          <w:szCs w:val="21"/>
+          <w:lang w:val="en-US" w:eastAsia="zh-CN" w:bidi="ar-SA"/>
+        </w:rPr>
+        <w:t>2k</w:t>
+      </w:r>
+      <w:r>
+        <w:rPr>
+          <w:rFonts w:ascii="宋体" w:hAnsi="宋体" w:cs="Times New Roman"/>
+          <w:b w:val="false"/>
+          <w:bCs w:val="false"/>
+          <w:color w:val="000000"/>
+          <w:kern w:val="2"/>
+          <w:sz w:val="18"/>
+          <w:szCs w:val="21"/>
+          <w:lang w:val="en-US" w:eastAsia="zh-CN" w:bidi="ar-SA"/>
+        </w:rPr>
+        <w:t>位表示的二进制数；以此类推，截取</w:t>
+      </w:r>
+      <w:r>
+        <w:rPr>
+          <w:rFonts w:eastAsia="宋体" w:cs="Times New Roman" w:ascii="宋体" w:hAnsi="宋体"/>
+          <w:b w:val="false"/>
+          <w:bCs w:val="false"/>
+          <w:color w:val="000000"/>
+          <w:kern w:val="2"/>
+          <w:sz w:val="21"/>
+          <w:szCs w:val="21"/>
+          <w:lang w:val="en-US" w:eastAsia="zh-CN" w:bidi="ar-SA"/>
+        </w:rPr>
+        <w:t>x</w:t>
+      </w:r>
+      <w:r>
+        <w:rPr>
+          <w:rFonts w:ascii="宋体" w:hAnsi="宋体" w:cs="Times New Roman"/>
+          <w:b w:val="false"/>
+          <w:bCs w:val="false"/>
+          <w:color w:val="000000"/>
+          <w:kern w:val="2"/>
+          <w:sz w:val="18"/>
+          <w:szCs w:val="21"/>
+          <w:lang w:val="en-US" w:eastAsia="zh-CN" w:bidi="ar-SA"/>
+        </w:rPr>
+        <w:t>中模</w:t>
+      </w:r>
+      <w:r>
+        <w:rPr>
+          <w:rFonts w:eastAsia="宋体" w:cs="Times New Roman" w:ascii="宋体" w:hAnsi="宋体"/>
+          <w:b w:val="false"/>
+          <w:bCs w:val="false"/>
+          <w:color w:val="000000"/>
+          <w:kern w:val="2"/>
+          <w:sz w:val="21"/>
+          <w:szCs w:val="21"/>
+          <w:lang w:val="en-US" w:eastAsia="zh-CN" w:bidi="ar-SA"/>
+        </w:rPr>
+        <w:t>4</w:t>
+      </w:r>
+      <w:r>
+        <w:rPr>
+          <w:rFonts w:ascii="宋体" w:hAnsi="宋体" w:cs="Times New Roman"/>
+          <w:b w:val="false"/>
+          <w:bCs w:val="false"/>
+          <w:color w:val="000000"/>
+          <w:kern w:val="2"/>
+          <w:sz w:val="18"/>
+          <w:szCs w:val="21"/>
+          <w:lang w:val="en-US" w:eastAsia="zh-CN" w:bidi="ar-SA"/>
+        </w:rPr>
+        <w:t>余</w:t>
+      </w:r>
+      <w:r>
+        <w:rPr>
+          <w:rFonts w:eastAsia="宋体" w:cs="Times New Roman" w:ascii="宋体" w:hAnsi="宋体"/>
+          <w:b w:val="false"/>
+          <w:bCs w:val="false"/>
+          <w:color w:val="000000"/>
+          <w:kern w:val="2"/>
+          <w:sz w:val="21"/>
+          <w:szCs w:val="21"/>
+          <w:lang w:val="en-US" w:eastAsia="zh-CN" w:bidi="ar-SA"/>
+        </w:rPr>
+        <w:t>0</w:t>
+      </w:r>
+      <w:r>
+        <w:rPr>
+          <w:rFonts w:ascii="宋体" w:hAnsi="宋体" w:cs="Times New Roman"/>
+          <w:b w:val="false"/>
+          <w:bCs w:val="false"/>
+          <w:color w:val="000000"/>
+          <w:kern w:val="2"/>
+          <w:sz w:val="18"/>
+          <w:szCs w:val="21"/>
+          <w:lang w:val="en-US" w:eastAsia="zh-CN" w:bidi="ar-SA"/>
+        </w:rPr>
+        <w:t>、</w:t>
+      </w:r>
+      <w:r>
+        <w:rPr>
+          <w:rFonts w:eastAsia="宋体" w:cs="Times New Roman" w:ascii="宋体" w:hAnsi="宋体"/>
+          <w:b w:val="false"/>
+          <w:bCs w:val="false"/>
+          <w:color w:val="000000"/>
+          <w:kern w:val="2"/>
+          <w:sz w:val="21"/>
+          <w:szCs w:val="21"/>
+          <w:lang w:val="en-US" w:eastAsia="zh-CN" w:bidi="ar-SA"/>
+        </w:rPr>
+        <w:t>1</w:t>
+      </w:r>
+      <w:r>
+        <w:rPr>
+          <w:rFonts w:ascii="宋体" w:hAnsi="宋体" w:cs="Times New Roman"/>
+          <w:b w:val="false"/>
+          <w:bCs w:val="false"/>
+          <w:color w:val="000000"/>
+          <w:kern w:val="2"/>
+          <w:sz w:val="18"/>
+          <w:szCs w:val="21"/>
+          <w:lang w:val="en-US" w:eastAsia="zh-CN" w:bidi="ar-SA"/>
+        </w:rPr>
+        <w:t>的位（可以通过</w:t>
+      </w:r>
+      <w:r>
+        <w:rPr>
+          <w:rFonts w:eastAsia="宋体" w:cs="Times New Roman" w:ascii="宋体" w:hAnsi="宋体"/>
+          <w:b w:val="false"/>
+          <w:bCs w:val="false"/>
+          <w:color w:val="000000"/>
+          <w:kern w:val="2"/>
+          <w:sz w:val="21"/>
+          <w:szCs w:val="21"/>
+          <w:lang w:val="en-US" w:eastAsia="zh-CN" w:bidi="ar-SA"/>
+        </w:rPr>
+        <w:t>x&amp;0x33333333</w:t>
+      </w:r>
+      <w:r>
+        <w:rPr>
+          <w:rFonts w:ascii="宋体" w:hAnsi="宋体" w:cs="Times New Roman"/>
+          <w:b w:val="false"/>
+          <w:bCs w:val="false"/>
+          <w:color w:val="000000"/>
+          <w:kern w:val="2"/>
+          <w:sz w:val="18"/>
+          <w:szCs w:val="21"/>
+          <w:lang w:val="en-US" w:eastAsia="zh-CN" w:bidi="ar-SA"/>
+        </w:rPr>
+        <w:t>获得），然后与剩下的位右移两位对齐后相加，得到的</w:t>
+      </w:r>
+      <w:r>
+        <w:rPr>
+          <w:rFonts w:eastAsia="宋体" w:cs="Times New Roman" w:ascii="宋体" w:hAnsi="宋体"/>
+          <w:b w:val="false"/>
+          <w:bCs w:val="false"/>
+          <w:color w:val="000000"/>
+          <w:kern w:val="2"/>
+          <w:sz w:val="21"/>
+          <w:szCs w:val="21"/>
+          <w:lang w:val="en-US" w:eastAsia="zh-CN" w:bidi="ar-SA"/>
+        </w:rPr>
+        <w:t>x’’</w:t>
+      </w:r>
+      <w:r>
+        <w:rPr>
+          <w:rFonts w:ascii="宋体" w:hAnsi="宋体" w:cs="Times New Roman"/>
+          <w:b w:val="false"/>
+          <w:bCs w:val="false"/>
+          <w:color w:val="000000"/>
+          <w:kern w:val="2"/>
+          <w:sz w:val="18"/>
+          <w:szCs w:val="21"/>
+          <w:lang w:val="en-US" w:eastAsia="zh-CN" w:bidi="ar-SA"/>
+        </w:rPr>
+        <w:t>满足</w:t>
+      </w:r>
+      <w:r>
+        <w:rPr>
+          <w:rFonts w:eastAsia="宋体" w:cs="Times New Roman" w:ascii="宋体" w:hAnsi="宋体"/>
+          <w:b w:val="false"/>
+          <w:bCs w:val="false"/>
+          <w:color w:val="000000"/>
+          <w:kern w:val="2"/>
+          <w:sz w:val="21"/>
+          <w:szCs w:val="21"/>
+          <w:lang w:val="en-US" w:eastAsia="zh-CN" w:bidi="ar-SA"/>
+        </w:rPr>
+        <w:t>x</w:t>
+      </w:r>
+      <w:r>
+        <w:rPr>
+          <w:rFonts w:ascii="宋体" w:hAnsi="宋体" w:cs="Times New Roman"/>
+          <w:b w:val="false"/>
+          <w:bCs w:val="false"/>
+          <w:color w:val="000000"/>
+          <w:kern w:val="2"/>
+          <w:sz w:val="18"/>
+          <w:szCs w:val="21"/>
+          <w:lang w:val="en-US" w:eastAsia="zh-CN" w:bidi="ar-SA"/>
+        </w:rPr>
+        <w:t>的第</w:t>
+      </w:r>
+      <w:r>
+        <w:rPr>
+          <w:rFonts w:eastAsia="宋体" w:cs="Times New Roman" w:ascii="宋体" w:hAnsi="宋体"/>
+          <w:b w:val="false"/>
+          <w:bCs w:val="false"/>
+          <w:color w:val="000000"/>
+          <w:kern w:val="2"/>
+          <w:sz w:val="21"/>
+          <w:szCs w:val="21"/>
+          <w:lang w:val="en-US" w:eastAsia="zh-CN" w:bidi="ar-SA"/>
+        </w:rPr>
+        <w:t>4k+3</w:t>
+      </w:r>
+      <w:r>
+        <w:rPr>
+          <w:rFonts w:ascii="宋体" w:hAnsi="宋体" w:cs="Times New Roman"/>
+          <w:b w:val="false"/>
+          <w:bCs w:val="false"/>
+          <w:color w:val="000000"/>
+          <w:kern w:val="2"/>
+          <w:sz w:val="18"/>
+          <w:szCs w:val="21"/>
+          <w:lang w:val="en-US" w:eastAsia="zh-CN" w:bidi="ar-SA"/>
+        </w:rPr>
+        <w:t>位到</w:t>
+      </w:r>
+      <w:r>
+        <w:rPr>
+          <w:rFonts w:eastAsia="宋体" w:cs="Times New Roman" w:ascii="宋体" w:hAnsi="宋体"/>
+          <w:b w:val="false"/>
+          <w:bCs w:val="false"/>
+          <w:color w:val="000000"/>
+          <w:kern w:val="2"/>
+          <w:sz w:val="21"/>
+          <w:szCs w:val="21"/>
+          <w:lang w:val="en-US" w:eastAsia="zh-CN" w:bidi="ar-SA"/>
+        </w:rPr>
+        <w:t>4k</w:t>
+      </w:r>
+      <w:r>
+        <w:rPr>
+          <w:rFonts w:ascii="宋体" w:hAnsi="宋体" w:cs="Times New Roman"/>
+          <w:b w:val="false"/>
+          <w:bCs w:val="false"/>
+          <w:color w:val="000000"/>
+          <w:kern w:val="2"/>
+          <w:sz w:val="18"/>
+          <w:szCs w:val="21"/>
+          <w:lang w:val="en-US" w:eastAsia="zh-CN" w:bidi="ar-SA"/>
+        </w:rPr>
+        <w:t>位组成的二进制数中</w:t>
+      </w:r>
+      <w:r>
+        <w:rPr>
+          <w:rFonts w:eastAsia="宋体" w:cs="Times New Roman" w:ascii="宋体" w:hAnsi="宋体"/>
+          <w:b w:val="false"/>
+          <w:bCs w:val="false"/>
+          <w:color w:val="000000"/>
+          <w:kern w:val="2"/>
+          <w:sz w:val="21"/>
+          <w:szCs w:val="21"/>
+          <w:lang w:val="en-US" w:eastAsia="zh-CN" w:bidi="ar-SA"/>
+        </w:rPr>
+        <w:t>1</w:t>
+      </w:r>
+      <w:r>
+        <w:rPr>
+          <w:rFonts w:ascii="宋体" w:hAnsi="宋体" w:cs="Times New Roman"/>
+          <w:b w:val="false"/>
+          <w:bCs w:val="false"/>
+          <w:color w:val="000000"/>
+          <w:kern w:val="2"/>
+          <w:sz w:val="18"/>
+          <w:szCs w:val="21"/>
+          <w:lang w:val="en-US" w:eastAsia="zh-CN" w:bidi="ar-SA"/>
+        </w:rPr>
+        <w:t>的个数恰好是</w:t>
+      </w:r>
+      <w:r>
+        <w:rPr>
+          <w:rFonts w:eastAsia="宋体" w:cs="Times New Roman" w:ascii="宋体" w:hAnsi="宋体"/>
+          <w:b w:val="false"/>
+          <w:bCs w:val="false"/>
+          <w:color w:val="000000"/>
+          <w:kern w:val="2"/>
+          <w:sz w:val="21"/>
+          <w:szCs w:val="21"/>
+          <w:lang w:val="en-US" w:eastAsia="zh-CN" w:bidi="ar-SA"/>
+        </w:rPr>
+        <w:t>x’’</w:t>
+      </w:r>
+      <w:r>
+        <w:rPr>
+          <w:rFonts w:ascii="宋体" w:hAnsi="宋体" w:cs="Times New Roman"/>
+          <w:b w:val="false"/>
+          <w:bCs w:val="false"/>
+          <w:color w:val="000000"/>
+          <w:kern w:val="2"/>
+          <w:sz w:val="18"/>
+          <w:szCs w:val="21"/>
+          <w:lang w:val="en-US" w:eastAsia="zh-CN" w:bidi="ar-SA"/>
+        </w:rPr>
+        <w:t>的第</w:t>
+      </w:r>
+      <w:r>
+        <w:rPr>
+          <w:rFonts w:eastAsia="宋体" w:cs="Times New Roman" w:ascii="宋体" w:hAnsi="宋体"/>
+          <w:b w:val="false"/>
+          <w:bCs w:val="false"/>
+          <w:color w:val="000000"/>
+          <w:kern w:val="2"/>
+          <w:sz w:val="21"/>
+          <w:szCs w:val="21"/>
+          <w:lang w:val="en-US" w:eastAsia="zh-CN" w:bidi="ar-SA"/>
+        </w:rPr>
+        <w:t>4k+3</w:t>
+      </w:r>
+      <w:r>
+        <w:rPr>
+          <w:rFonts w:ascii="宋体" w:hAnsi="宋体" w:cs="Times New Roman"/>
+          <w:b w:val="false"/>
+          <w:bCs w:val="false"/>
+          <w:color w:val="000000"/>
+          <w:kern w:val="2"/>
+          <w:sz w:val="18"/>
+          <w:szCs w:val="21"/>
+          <w:lang w:val="en-US" w:eastAsia="zh-CN" w:bidi="ar-SA"/>
+        </w:rPr>
+        <w:t>位到第</w:t>
+      </w:r>
+      <w:r>
+        <w:rPr>
+          <w:rFonts w:eastAsia="宋体" w:cs="Times New Roman" w:ascii="宋体" w:hAnsi="宋体"/>
+          <w:b w:val="false"/>
+          <w:bCs w:val="false"/>
+          <w:color w:val="000000"/>
+          <w:kern w:val="2"/>
+          <w:sz w:val="21"/>
+          <w:szCs w:val="21"/>
+          <w:lang w:val="en-US" w:eastAsia="zh-CN" w:bidi="ar-SA"/>
+        </w:rPr>
+        <w:t>4k</w:t>
+      </w:r>
+      <w:r>
+        <w:rPr>
+          <w:rFonts w:ascii="宋体" w:hAnsi="宋体" w:cs="Times New Roman"/>
+          <w:b w:val="false"/>
+          <w:bCs w:val="false"/>
+          <w:color w:val="000000"/>
+          <w:kern w:val="2"/>
+          <w:sz w:val="18"/>
+          <w:szCs w:val="21"/>
+          <w:lang w:val="en-US" w:eastAsia="zh-CN" w:bidi="ar-SA"/>
+        </w:rPr>
+        <w:t>位表示的二进制数。进行</w:t>
+      </w:r>
+      <w:r>
+        <w:rPr>
+          <w:rFonts w:eastAsia="宋体" w:cs="Times New Roman" w:ascii="宋体" w:hAnsi="宋体"/>
+          <w:b w:val="false"/>
+          <w:bCs w:val="false"/>
+          <w:color w:val="000000"/>
+          <w:kern w:val="2"/>
+          <w:sz w:val="21"/>
+          <w:szCs w:val="21"/>
+          <w:lang w:val="en-US" w:eastAsia="zh-CN" w:bidi="ar-SA"/>
+        </w:rPr>
+        <w:t>5</w:t>
+      </w:r>
+      <w:r>
+        <w:rPr>
+          <w:rFonts w:ascii="宋体" w:hAnsi="宋体" w:cs="Times New Roman"/>
+          <w:b w:val="false"/>
+          <w:bCs w:val="false"/>
+          <w:color w:val="000000"/>
+          <w:kern w:val="2"/>
+          <w:sz w:val="18"/>
+          <w:szCs w:val="21"/>
+          <w:lang w:val="en-US" w:eastAsia="zh-CN" w:bidi="ar-SA"/>
+        </w:rPr>
+        <w:t>次以上操作后，</w:t>
+      </w:r>
+      <w:r>
+        <w:rPr>
+          <w:rFonts w:eastAsia="宋体" w:cs="Times New Roman" w:ascii="宋体" w:hAnsi="宋体"/>
+          <w:b w:val="false"/>
+          <w:bCs w:val="false"/>
+          <w:color w:val="000000"/>
+          <w:kern w:val="2"/>
+          <w:sz w:val="21"/>
+          <w:szCs w:val="21"/>
+          <w:lang w:val="en-US" w:eastAsia="zh-CN" w:bidi="ar-SA"/>
+        </w:rPr>
+        <w:t>x’’’’’</w:t>
+      </w:r>
+      <w:r>
+        <w:rPr>
+          <w:rFonts w:ascii="宋体" w:hAnsi="宋体" w:cs="Times New Roman"/>
+          <w:b w:val="false"/>
+          <w:bCs w:val="false"/>
+          <w:color w:val="000000"/>
+          <w:kern w:val="2"/>
+          <w:sz w:val="18"/>
+          <w:szCs w:val="21"/>
+          <w:lang w:val="en-US" w:eastAsia="zh-CN" w:bidi="ar-SA"/>
+        </w:rPr>
+        <w:t>表示的数即为所求的</w:t>
+      </w:r>
+      <w:r>
+        <w:rPr>
+          <w:rFonts w:eastAsia="宋体" w:cs="Times New Roman" w:ascii="宋体" w:hAnsi="宋体"/>
+          <w:b w:val="false"/>
+          <w:bCs w:val="false"/>
+          <w:color w:val="000000"/>
+          <w:kern w:val="2"/>
+          <w:sz w:val="21"/>
+          <w:szCs w:val="21"/>
+          <w:lang w:val="en-US" w:eastAsia="zh-CN" w:bidi="ar-SA"/>
+        </w:rPr>
+        <w:t>bitCount</w:t>
+      </w:r>
+      <w:r>
+        <w:rPr>
+          <w:rFonts w:ascii="宋体" w:hAnsi="宋体" w:cs="Times New Roman"/>
+          <w:b w:val="false"/>
+          <w:bCs w:val="false"/>
+          <w:color w:val="000000"/>
+          <w:kern w:val="2"/>
+          <w:sz w:val="18"/>
+          <w:szCs w:val="21"/>
+          <w:lang w:val="en-US" w:eastAsia="zh-CN" w:bidi="ar-SA"/>
+        </w:rPr>
+        <w:t>。这一做法正确性的基础建立在对于任意一个二进制数</w:t>
+      </w:r>
+      <w:r>
+        <w:rPr>
+          <w:rFonts w:eastAsia="宋体" w:cs="Times New Roman" w:ascii="宋体" w:hAnsi="宋体"/>
+          <w:b w:val="false"/>
+          <w:bCs w:val="false"/>
+          <w:color w:val="000000"/>
+          <w:kern w:val="2"/>
+          <w:sz w:val="21"/>
+          <w:szCs w:val="21"/>
+          <w:lang w:val="en-US" w:eastAsia="zh-CN" w:bidi="ar-SA"/>
+        </w:rPr>
+        <w:t>x</w:t>
+      </w:r>
+      <w:r>
+        <w:rPr>
+          <w:rFonts w:ascii="宋体" w:hAnsi="宋体" w:cs="Times New Roman"/>
+          <w:b w:val="false"/>
+          <w:bCs w:val="false"/>
+          <w:color w:val="000000"/>
+          <w:kern w:val="2"/>
+          <w:sz w:val="18"/>
+          <w:szCs w:val="21"/>
+          <w:lang w:val="en-US" w:eastAsia="zh-CN" w:bidi="ar-SA"/>
+        </w:rPr>
+        <w:t>，其</w:t>
+      </w:r>
+      <w:r>
+        <w:rPr>
+          <w:rFonts w:eastAsia="宋体" w:cs="Times New Roman" w:ascii="宋体" w:hAnsi="宋体"/>
+          <w:b w:val="false"/>
+          <w:bCs w:val="false"/>
+          <w:color w:val="000000"/>
+          <w:kern w:val="2"/>
+          <w:sz w:val="21"/>
+          <w:szCs w:val="21"/>
+          <w:lang w:val="en-US" w:eastAsia="zh-CN" w:bidi="ar-SA"/>
+        </w:rPr>
+        <w:t>1</w:t>
+      </w:r>
+      <w:r>
+        <w:rPr>
+          <w:rFonts w:ascii="宋体" w:hAnsi="宋体" w:cs="Times New Roman"/>
+          <w:b w:val="false"/>
+          <w:bCs w:val="false"/>
+          <w:color w:val="000000"/>
+          <w:kern w:val="2"/>
+          <w:sz w:val="18"/>
+          <w:szCs w:val="21"/>
+          <w:lang w:val="en-US" w:eastAsia="zh-CN" w:bidi="ar-SA"/>
+        </w:rPr>
+        <w:t>的个数的二进制数表示不会超过</w:t>
+      </w:r>
+      <w:r>
+        <w:rPr>
+          <w:rFonts w:eastAsia="宋体" w:cs="Times New Roman" w:ascii="宋体" w:hAnsi="宋体"/>
+          <w:b w:val="false"/>
+          <w:bCs w:val="false"/>
+          <w:color w:val="000000"/>
+          <w:kern w:val="2"/>
+          <w:sz w:val="21"/>
+          <w:szCs w:val="21"/>
+          <w:lang w:val="en-US" w:eastAsia="zh-CN" w:bidi="ar-SA"/>
+        </w:rPr>
+        <w:t>x</w:t>
+      </w:r>
+      <w:r>
+        <w:rPr>
+          <w:rFonts w:ascii="宋体" w:hAnsi="宋体" w:cs="Times New Roman"/>
+          <w:b w:val="false"/>
+          <w:bCs w:val="false"/>
+          <w:color w:val="000000"/>
+          <w:kern w:val="2"/>
+          <w:sz w:val="18"/>
+          <w:szCs w:val="21"/>
+          <w:lang w:val="en-US" w:eastAsia="zh-CN" w:bidi="ar-SA"/>
+        </w:rPr>
+        <w:t>所用的二进制位的表示极限。运算次数为</w:t>
+      </w:r>
+      <w:r>
+        <w:rPr>
+          <w:rFonts w:eastAsia="宋体" w:cs="Times New Roman" w:ascii="宋体" w:hAnsi="宋体"/>
+          <w:b w:val="false"/>
+          <w:bCs w:val="false"/>
+          <w:color w:val="000000"/>
+          <w:kern w:val="2"/>
+          <w:sz w:val="21"/>
+          <w:szCs w:val="21"/>
+          <w:lang w:val="en-US" w:eastAsia="zh-CN" w:bidi="ar-SA"/>
+        </w:rPr>
+        <w:t>20</w:t>
+      </w:r>
+      <w:r>
+        <w:rPr>
+          <w:rFonts w:ascii="宋体" w:hAnsi="宋体" w:cs="Times New Roman"/>
+          <w:b w:val="false"/>
+          <w:bCs w:val="false"/>
+          <w:color w:val="000000"/>
+          <w:kern w:val="2"/>
+          <w:sz w:val="18"/>
+          <w:szCs w:val="21"/>
+          <w:lang w:val="en-US" w:eastAsia="zh-CN" w:bidi="ar-SA"/>
+        </w:rPr>
+        <w:t>次。</w:t>
+      </w:r>
+    </w:p>
+    <w:p>
+      <w:pPr>
+        <w:pStyle w:val="Normal"/>
+        <w:spacing w:lineRule="auto" w:line="300"/>
+        <w:jc w:val="left"/>
+        <w:textAlignment w:val="baseline"/>
+        <w:rPr>
+          <w:rFonts w:ascii="宋体" w:hAnsi="宋体"/>
+          <w:b/>
+          <w:color w:val="000000"/>
+          <w:sz w:val="24"/>
+        </w:rPr>
+      </w:pPr>
+      <w:r>
+        <w:rPr>
+          <w:rFonts w:eastAsia="宋体" w:cs="Times New Roman" w:ascii="宋体" w:hAnsi="宋体"/>
+          <w:b w:val="false"/>
+          <w:bCs w:val="false"/>
+          <w:color w:val="000000"/>
+          <w:kern w:val="2"/>
+          <w:sz w:val="21"/>
+          <w:szCs w:val="21"/>
+          <w:lang w:val="en-US" w:eastAsia="zh-CN" w:bidi="ar-SA"/>
+        </w:rPr>
+        <w:tab/>
+        <w:t>bitMask</w:t>
+      </w:r>
+      <w:r>
+        <w:rPr>
+          <w:rFonts w:ascii="宋体" w:hAnsi="宋体" w:cs="Times New Roman"/>
+          <w:b w:val="false"/>
+          <w:bCs w:val="false"/>
+          <w:color w:val="000000"/>
+          <w:kern w:val="2"/>
+          <w:sz w:val="18"/>
+          <w:szCs w:val="21"/>
+          <w:lang w:val="en-US" w:eastAsia="zh-CN" w:bidi="ar-SA"/>
+        </w:rPr>
+        <w:t>先构造一个从</w:t>
+      </w:r>
+      <w:r>
+        <w:rPr>
+          <w:rFonts w:eastAsia="宋体" w:cs="Times New Roman" w:ascii="宋体" w:hAnsi="宋体"/>
+          <w:b w:val="false"/>
+          <w:bCs w:val="false"/>
+          <w:color w:val="000000"/>
+          <w:kern w:val="2"/>
+          <w:sz w:val="21"/>
+          <w:szCs w:val="21"/>
+          <w:lang w:val="en-US" w:eastAsia="zh-CN" w:bidi="ar-SA"/>
+        </w:rPr>
+        <w:t>highbit</w:t>
+      </w:r>
+      <w:r>
+        <w:rPr>
+          <w:rFonts w:ascii="宋体" w:hAnsi="宋体" w:cs="Times New Roman"/>
+          <w:b w:val="false"/>
+          <w:bCs w:val="false"/>
+          <w:color w:val="000000"/>
+          <w:kern w:val="2"/>
+          <w:sz w:val="18"/>
+          <w:szCs w:val="21"/>
+          <w:lang w:val="en-US" w:eastAsia="zh-CN" w:bidi="ar-SA"/>
+        </w:rPr>
+        <w:t>到最低位全位</w:t>
+      </w:r>
+      <w:r>
+        <w:rPr>
+          <w:rFonts w:eastAsia="宋体" w:cs="Times New Roman" w:ascii="宋体" w:hAnsi="宋体"/>
+          <w:b w:val="false"/>
+          <w:bCs w:val="false"/>
+          <w:color w:val="000000"/>
+          <w:kern w:val="2"/>
+          <w:sz w:val="21"/>
+          <w:szCs w:val="21"/>
+          <w:lang w:val="en-US" w:eastAsia="zh-CN" w:bidi="ar-SA"/>
+        </w:rPr>
+        <w:t>1</w:t>
+      </w:r>
+      <w:r>
+        <w:rPr>
+          <w:rFonts w:ascii="宋体" w:hAnsi="宋体" w:cs="Times New Roman"/>
+          <w:b w:val="false"/>
+          <w:bCs w:val="false"/>
+          <w:color w:val="000000"/>
+          <w:kern w:val="2"/>
+          <w:sz w:val="18"/>
+          <w:szCs w:val="21"/>
+          <w:lang w:val="en-US" w:eastAsia="zh-CN" w:bidi="ar-SA"/>
+        </w:rPr>
+        <w:t>的二进制数，然后通过右移</w:t>
+      </w:r>
+      <w:r>
+        <w:rPr>
+          <w:rFonts w:eastAsia="宋体" w:cs="Times New Roman" w:ascii="宋体" w:hAnsi="宋体"/>
+          <w:b w:val="false"/>
+          <w:bCs w:val="false"/>
+          <w:color w:val="000000"/>
+          <w:kern w:val="2"/>
+          <w:sz w:val="21"/>
+          <w:szCs w:val="21"/>
+          <w:lang w:val="en-US" w:eastAsia="zh-CN" w:bidi="ar-SA"/>
+        </w:rPr>
+        <w:t>lowbit</w:t>
+      </w:r>
+      <w:r>
+        <w:rPr>
+          <w:rFonts w:ascii="宋体" w:hAnsi="宋体" w:cs="Times New Roman"/>
+          <w:b w:val="false"/>
+          <w:bCs w:val="false"/>
+          <w:color w:val="000000"/>
+          <w:kern w:val="2"/>
+          <w:sz w:val="18"/>
+          <w:szCs w:val="21"/>
+          <w:lang w:val="en-US" w:eastAsia="zh-CN" w:bidi="ar-SA"/>
+        </w:rPr>
+        <w:t>位再左移</w:t>
+      </w:r>
+      <w:r>
+        <w:rPr>
+          <w:rFonts w:eastAsia="宋体" w:cs="Times New Roman" w:ascii="宋体" w:hAnsi="宋体"/>
+          <w:b w:val="false"/>
+          <w:bCs w:val="false"/>
+          <w:color w:val="000000"/>
+          <w:kern w:val="2"/>
+          <w:sz w:val="21"/>
+          <w:szCs w:val="21"/>
+          <w:lang w:val="en-US" w:eastAsia="zh-CN" w:bidi="ar-SA"/>
+        </w:rPr>
+        <w:t>lowbit</w:t>
+      </w:r>
+      <w:r>
+        <w:rPr>
+          <w:rFonts w:ascii="宋体" w:hAnsi="宋体" w:cs="Times New Roman"/>
+          <w:b w:val="false"/>
+          <w:bCs w:val="false"/>
+          <w:color w:val="000000"/>
+          <w:kern w:val="2"/>
+          <w:sz w:val="18"/>
+          <w:szCs w:val="21"/>
+          <w:lang w:val="en-US" w:eastAsia="zh-CN" w:bidi="ar-SA"/>
+        </w:rPr>
+        <w:t>位将其低</w:t>
+      </w:r>
+      <w:r>
+        <w:rPr>
+          <w:rFonts w:eastAsia="宋体" w:cs="Times New Roman" w:ascii="宋体" w:hAnsi="宋体"/>
+          <w:b w:val="false"/>
+          <w:bCs w:val="false"/>
+          <w:color w:val="000000"/>
+          <w:kern w:val="2"/>
+          <w:sz w:val="21"/>
+          <w:szCs w:val="21"/>
+          <w:lang w:val="en-US" w:eastAsia="zh-CN" w:bidi="ar-SA"/>
+        </w:rPr>
+        <w:t>lowbit</w:t>
+      </w:r>
+      <w:r>
+        <w:rPr>
+          <w:rFonts w:ascii="宋体" w:hAnsi="宋体" w:cs="Times New Roman"/>
+          <w:b w:val="false"/>
+          <w:bCs w:val="false"/>
+          <w:color w:val="000000"/>
+          <w:kern w:val="2"/>
+          <w:sz w:val="18"/>
+          <w:szCs w:val="21"/>
+          <w:lang w:val="en-US" w:eastAsia="zh-CN" w:bidi="ar-SA"/>
+        </w:rPr>
+        <w:t>位全置为</w:t>
+      </w:r>
+      <w:r>
+        <w:rPr>
+          <w:rFonts w:eastAsia="宋体" w:cs="Times New Roman" w:ascii="宋体" w:hAnsi="宋体"/>
+          <w:b w:val="false"/>
+          <w:bCs w:val="false"/>
+          <w:color w:val="000000"/>
+          <w:kern w:val="2"/>
+          <w:sz w:val="21"/>
+          <w:szCs w:val="21"/>
+          <w:lang w:val="en-US" w:eastAsia="zh-CN" w:bidi="ar-SA"/>
+        </w:rPr>
+        <w:t>0</w:t>
+      </w:r>
+      <w:r>
+        <w:rPr>
+          <w:rFonts w:ascii="宋体" w:hAnsi="宋体" w:cs="Times New Roman"/>
+          <w:b w:val="false"/>
+          <w:bCs w:val="false"/>
+          <w:color w:val="000000"/>
+          <w:kern w:val="2"/>
+          <w:sz w:val="18"/>
+          <w:szCs w:val="21"/>
+          <w:lang w:val="en-US" w:eastAsia="zh-CN" w:bidi="ar-SA"/>
+        </w:rPr>
+        <w:t>。运算次数为</w:t>
+      </w:r>
+      <w:r>
+        <w:rPr>
+          <w:rFonts w:eastAsia="宋体" w:cs="Times New Roman" w:ascii="宋体" w:hAnsi="宋体"/>
+          <w:b w:val="false"/>
+          <w:bCs w:val="false"/>
+          <w:color w:val="000000"/>
+          <w:kern w:val="2"/>
+          <w:sz w:val="21"/>
+          <w:szCs w:val="21"/>
+          <w:lang w:val="en-US" w:eastAsia="zh-CN" w:bidi="ar-SA"/>
+        </w:rPr>
+        <w:t>7</w:t>
+      </w:r>
+      <w:r>
+        <w:rPr>
+          <w:rFonts w:ascii="宋体" w:hAnsi="宋体" w:cs="Times New Roman"/>
+          <w:b w:val="false"/>
+          <w:bCs w:val="false"/>
+          <w:color w:val="000000"/>
+          <w:kern w:val="2"/>
+          <w:sz w:val="18"/>
+          <w:szCs w:val="21"/>
+          <w:lang w:val="en-US" w:eastAsia="zh-CN" w:bidi="ar-SA"/>
+        </w:rPr>
+        <w:t>次。</w:t>
+      </w:r>
+    </w:p>
+    <w:p>
+      <w:pPr>
+        <w:pStyle w:val="Normal"/>
+        <w:spacing w:lineRule="auto" w:line="300"/>
+        <w:jc w:val="left"/>
+        <w:textAlignment w:val="baseline"/>
+        <w:rPr>
+          <w:rFonts w:ascii="宋体" w:hAnsi="宋体"/>
+          <w:b/>
+          <w:color w:val="000000"/>
+          <w:sz w:val="24"/>
+        </w:rPr>
+      </w:pPr>
+      <w:r>
+        <w:rPr>
+          <w:rFonts w:eastAsia="宋体" w:cs="Times New Roman" w:ascii="宋体" w:hAnsi="宋体"/>
+          <w:b w:val="false"/>
+          <w:bCs w:val="false"/>
+          <w:color w:val="000000"/>
+          <w:kern w:val="2"/>
+          <w:sz w:val="21"/>
+          <w:szCs w:val="21"/>
+          <w:lang w:val="en-US" w:eastAsia="zh-CN" w:bidi="ar-SA"/>
+        </w:rPr>
+        <w:tab/>
+        <w:t>addOK</w:t>
+      </w:r>
+      <w:r>
+        <w:rPr>
+          <w:rFonts w:ascii="宋体" w:hAnsi="宋体" w:cs="Times New Roman"/>
+          <w:b w:val="false"/>
+          <w:bCs w:val="false"/>
+          <w:color w:val="000000"/>
+          <w:kern w:val="2"/>
+          <w:sz w:val="18"/>
+          <w:szCs w:val="21"/>
+          <w:lang w:val="en-US" w:eastAsia="zh-CN" w:bidi="ar-SA"/>
+        </w:rPr>
+        <w:t>先考虑除了</w:t>
+      </w:r>
+      <w:r>
+        <w:rPr>
+          <w:rFonts w:eastAsia="宋体" w:cs="Times New Roman" w:ascii="宋体" w:hAnsi="宋体"/>
+          <w:b w:val="false"/>
+          <w:bCs w:val="false"/>
+          <w:color w:val="000000"/>
+          <w:kern w:val="2"/>
+          <w:sz w:val="21"/>
+          <w:szCs w:val="21"/>
+          <w:lang w:val="en-US" w:eastAsia="zh-CN" w:bidi="ar-SA"/>
+        </w:rPr>
+        <w:t>x</w:t>
+      </w:r>
+      <w:r>
+        <w:rPr>
+          <w:rFonts w:ascii="宋体" w:hAnsi="宋体" w:cs="Times New Roman"/>
+          <w:b w:val="false"/>
+          <w:bCs w:val="false"/>
+          <w:color w:val="000000"/>
+          <w:kern w:val="2"/>
+          <w:sz w:val="18"/>
+          <w:szCs w:val="21"/>
+          <w:lang w:val="en-US" w:eastAsia="zh-CN" w:bidi="ar-SA"/>
+        </w:rPr>
+        <w:t>和</w:t>
+      </w:r>
+      <w:r>
+        <w:rPr>
+          <w:rFonts w:eastAsia="宋体" w:cs="Times New Roman" w:ascii="宋体" w:hAnsi="宋体"/>
+          <w:b w:val="false"/>
+          <w:bCs w:val="false"/>
+          <w:color w:val="000000"/>
+          <w:kern w:val="2"/>
+          <w:sz w:val="21"/>
+          <w:szCs w:val="21"/>
+          <w:lang w:val="en-US" w:eastAsia="zh-CN" w:bidi="ar-SA"/>
+        </w:rPr>
+        <w:t>y</w:t>
+      </w:r>
+      <w:r>
+        <w:rPr>
+          <w:rFonts w:ascii="宋体" w:hAnsi="宋体" w:cs="Times New Roman"/>
+          <w:b w:val="false"/>
+          <w:bCs w:val="false"/>
+          <w:color w:val="000000"/>
+          <w:kern w:val="2"/>
+          <w:sz w:val="18"/>
+          <w:szCs w:val="21"/>
+          <w:lang w:val="en-US" w:eastAsia="zh-CN" w:bidi="ar-SA"/>
+        </w:rPr>
+        <w:t>向最高位的进位数</w:t>
+      </w:r>
+      <w:r>
+        <w:rPr>
+          <w:rFonts w:eastAsia="宋体" w:cs="Times New Roman" w:ascii="宋体" w:hAnsi="宋体"/>
+          <w:b w:val="false"/>
+          <w:bCs w:val="false"/>
+          <w:color w:val="000000"/>
+          <w:kern w:val="2"/>
+          <w:sz w:val="21"/>
+          <w:szCs w:val="21"/>
+          <w:lang w:val="en-US" w:eastAsia="zh-CN" w:bidi="ar-SA"/>
+        </w:rPr>
+        <w:t>ad(ad=0,1)</w:t>
+      </w:r>
+      <w:r>
+        <w:rPr>
+          <w:rFonts w:ascii="宋体" w:hAnsi="宋体" w:cs="Times New Roman"/>
+          <w:b w:val="false"/>
+          <w:bCs w:val="false"/>
+          <w:color w:val="000000"/>
+          <w:kern w:val="2"/>
+          <w:sz w:val="18"/>
+          <w:szCs w:val="21"/>
+          <w:lang w:val="en-US" w:eastAsia="zh-CN" w:bidi="ar-SA"/>
+        </w:rPr>
+        <w:t>，设</w:t>
+      </w:r>
+      <w:r>
+        <w:rPr>
+          <w:rFonts w:eastAsia="宋体" w:cs="Times New Roman" w:ascii="宋体" w:hAnsi="宋体"/>
+          <w:b w:val="false"/>
+          <w:bCs w:val="false"/>
+          <w:color w:val="000000"/>
+          <w:kern w:val="2"/>
+          <w:sz w:val="21"/>
+          <w:szCs w:val="21"/>
+          <w:lang w:val="en-US" w:eastAsia="zh-CN" w:bidi="ar-SA"/>
+        </w:rPr>
+        <w:t>x,y</w:t>
+      </w:r>
+      <w:r>
+        <w:rPr>
+          <w:rFonts w:ascii="宋体" w:hAnsi="宋体" w:cs="Times New Roman"/>
+          <w:b w:val="false"/>
+          <w:bCs w:val="false"/>
+          <w:color w:val="000000"/>
+          <w:kern w:val="2"/>
+          <w:sz w:val="18"/>
+          <w:szCs w:val="21"/>
+          <w:lang w:val="en-US" w:eastAsia="zh-CN" w:bidi="ar-SA"/>
+        </w:rPr>
+        <w:t>的最高位分别为</w:t>
+      </w:r>
+      <w:r>
+        <w:rPr>
+          <w:rFonts w:eastAsia="宋体" w:cs="Times New Roman" w:ascii="宋体" w:hAnsi="宋体"/>
+          <w:b w:val="false"/>
+          <w:bCs w:val="false"/>
+          <w:color w:val="000000"/>
+          <w:kern w:val="2"/>
+          <w:sz w:val="21"/>
+          <w:szCs w:val="21"/>
+          <w:lang w:val="en-US" w:eastAsia="zh-CN" w:bidi="ar-SA"/>
+        </w:rPr>
+        <w:t>xh,yh</w:t>
+      </w:r>
+      <w:r>
+        <w:rPr>
+          <w:rFonts w:ascii="宋体" w:hAnsi="宋体" w:cs="Times New Roman"/>
+          <w:b w:val="false"/>
+          <w:bCs w:val="false"/>
+          <w:color w:val="000000"/>
+          <w:kern w:val="2"/>
+          <w:sz w:val="18"/>
+          <w:szCs w:val="21"/>
+          <w:lang w:val="en-US" w:eastAsia="zh-CN" w:bidi="ar-SA"/>
+        </w:rPr>
+        <w:t>，那么根据有符号数的表示性质，当且仅当</w:t>
+      </w:r>
+      <w:r>
+        <w:rPr>
+          <w:rFonts w:eastAsia="宋体" w:cs="Times New Roman" w:ascii="宋体" w:hAnsi="宋体"/>
+          <w:b w:val="false"/>
+          <w:bCs w:val="false"/>
+          <w:color w:val="000000"/>
+          <w:kern w:val="2"/>
+          <w:sz w:val="21"/>
+          <w:szCs w:val="21"/>
+          <w:lang w:val="en-US" w:eastAsia="zh-CN" w:bidi="ar-SA"/>
+        </w:rPr>
+        <w:t>xh=yh=1</w:t>
+      </w:r>
+      <w:r>
+        <w:rPr>
+          <w:rFonts w:ascii="宋体" w:hAnsi="宋体" w:cs="Times New Roman"/>
+          <w:b w:val="false"/>
+          <w:bCs w:val="false"/>
+          <w:color w:val="000000"/>
+          <w:kern w:val="2"/>
+          <w:sz w:val="18"/>
+          <w:szCs w:val="21"/>
+          <w:lang w:val="en-US" w:eastAsia="zh-CN" w:bidi="ar-SA"/>
+        </w:rPr>
+        <w:t>且</w:t>
+      </w:r>
+      <w:r>
+        <w:rPr>
+          <w:rFonts w:eastAsia="宋体" w:cs="Times New Roman" w:ascii="宋体" w:hAnsi="宋体"/>
+          <w:b w:val="false"/>
+          <w:bCs w:val="false"/>
+          <w:color w:val="000000"/>
+          <w:kern w:val="2"/>
+          <w:sz w:val="21"/>
+          <w:szCs w:val="21"/>
+          <w:lang w:val="en-US" w:eastAsia="zh-CN" w:bidi="ar-SA"/>
+        </w:rPr>
+        <w:t>ad=0</w:t>
+      </w:r>
+      <w:r>
+        <w:rPr>
+          <w:rFonts w:ascii="宋体" w:hAnsi="宋体" w:cs="Times New Roman"/>
+          <w:b w:val="false"/>
+          <w:bCs w:val="false"/>
+          <w:color w:val="000000"/>
+          <w:kern w:val="2"/>
+          <w:sz w:val="18"/>
+          <w:szCs w:val="21"/>
+          <w:lang w:val="en-US" w:eastAsia="zh-CN" w:bidi="ar-SA"/>
+        </w:rPr>
+        <w:t>（向下溢出）和</w:t>
+      </w:r>
+      <w:r>
+        <w:rPr>
+          <w:rFonts w:eastAsia="宋体" w:cs="Times New Roman" w:ascii="宋体" w:hAnsi="宋体"/>
+          <w:b w:val="false"/>
+          <w:bCs w:val="false"/>
+          <w:color w:val="000000"/>
+          <w:kern w:val="2"/>
+          <w:sz w:val="21"/>
+          <w:szCs w:val="21"/>
+          <w:lang w:val="en-US" w:eastAsia="zh-CN" w:bidi="ar-SA"/>
+        </w:rPr>
+        <w:t>xh=yh=0</w:t>
+      </w:r>
+      <w:r>
+        <w:rPr>
+          <w:rFonts w:ascii="宋体" w:hAnsi="宋体" w:cs="Times New Roman"/>
+          <w:b w:val="false"/>
+          <w:bCs w:val="false"/>
+          <w:color w:val="000000"/>
+          <w:kern w:val="2"/>
+          <w:sz w:val="18"/>
+          <w:szCs w:val="21"/>
+          <w:lang w:val="en-US" w:eastAsia="zh-CN" w:bidi="ar-SA"/>
+        </w:rPr>
+        <w:t>且</w:t>
+      </w:r>
+      <w:r>
+        <w:rPr>
+          <w:rFonts w:eastAsia="宋体" w:cs="Times New Roman" w:ascii="宋体" w:hAnsi="宋体"/>
+          <w:b w:val="false"/>
+          <w:bCs w:val="false"/>
+          <w:color w:val="000000"/>
+          <w:kern w:val="2"/>
+          <w:sz w:val="21"/>
+          <w:szCs w:val="21"/>
+          <w:lang w:val="en-US" w:eastAsia="zh-CN" w:bidi="ar-SA"/>
+        </w:rPr>
+        <w:t>ad=1</w:t>
+      </w:r>
+      <w:r>
+        <w:rPr>
+          <w:rFonts w:ascii="宋体" w:hAnsi="宋体" w:cs="Times New Roman"/>
+          <w:b w:val="false"/>
+          <w:bCs w:val="false"/>
+          <w:color w:val="000000"/>
+          <w:kern w:val="2"/>
+          <w:sz w:val="18"/>
+          <w:szCs w:val="21"/>
+          <w:lang w:val="en-US" w:eastAsia="zh-CN" w:bidi="ar-SA"/>
+        </w:rPr>
+        <w:t>（向上溢出）时会发生溢出，运算次数</w:t>
+      </w:r>
+      <w:r>
+        <w:rPr>
+          <w:rFonts w:eastAsia="宋体" w:cs="Times New Roman" w:ascii="宋体" w:hAnsi="宋体"/>
+          <w:b w:val="false"/>
+          <w:bCs w:val="false"/>
+          <w:color w:val="000000"/>
+          <w:kern w:val="2"/>
+          <w:sz w:val="21"/>
+          <w:szCs w:val="21"/>
+          <w:lang w:val="en-US" w:eastAsia="zh-CN" w:bidi="ar-SA"/>
+        </w:rPr>
+        <w:t>16</w:t>
+      </w:r>
+      <w:r>
+        <w:rPr>
+          <w:rFonts w:ascii="宋体" w:hAnsi="宋体" w:cs="Times New Roman"/>
+          <w:b w:val="false"/>
+          <w:bCs w:val="false"/>
+          <w:color w:val="000000"/>
+          <w:kern w:val="2"/>
+          <w:sz w:val="18"/>
+          <w:szCs w:val="21"/>
+          <w:lang w:val="en-US" w:eastAsia="zh-CN" w:bidi="ar-SA"/>
+        </w:rPr>
+        <w:t>次。</w:t>
+      </w:r>
+    </w:p>
+    <w:p>
+      <w:pPr>
+        <w:pStyle w:val="Normal"/>
+        <w:spacing w:lineRule="auto" w:line="300"/>
+        <w:jc w:val="left"/>
+        <w:textAlignment w:val="baseline"/>
+        <w:rPr>
+          <w:rFonts w:ascii="宋体" w:hAnsi="宋体"/>
+          <w:b/>
+          <w:color w:val="000000"/>
+          <w:sz w:val="24"/>
+        </w:rPr>
+      </w:pPr>
+      <w:r>
+        <w:rPr>
+          <w:rFonts w:eastAsia="宋体" w:cs="Times New Roman" w:ascii="宋体" w:hAnsi="宋体"/>
+          <w:b w:val="false"/>
+          <w:bCs w:val="false"/>
+          <w:color w:val="000000"/>
+          <w:kern w:val="2"/>
+          <w:sz w:val="21"/>
+          <w:szCs w:val="21"/>
+          <w:lang w:val="en-US" w:eastAsia="zh-CN" w:bidi="ar-SA"/>
+        </w:rPr>
+        <w:tab/>
+        <w:t>byteSwap</w:t>
+      </w:r>
+      <w:r>
+        <w:rPr>
+          <w:rFonts w:ascii="宋体" w:hAnsi="宋体" w:cs="Times New Roman"/>
+          <w:b w:val="false"/>
+          <w:bCs w:val="false"/>
+          <w:color w:val="000000"/>
+          <w:kern w:val="2"/>
+          <w:sz w:val="18"/>
+          <w:szCs w:val="21"/>
+          <w:lang w:val="en-US" w:eastAsia="zh-CN" w:bidi="ar-SA"/>
+        </w:rPr>
+        <w:t>考虑先获取</w:t>
+      </w:r>
+      <w:r>
+        <w:rPr>
+          <w:rFonts w:eastAsia="宋体" w:cs="Times New Roman" w:ascii="宋体" w:hAnsi="宋体"/>
+          <w:b w:val="false"/>
+          <w:bCs w:val="false"/>
+          <w:color w:val="000000"/>
+          <w:kern w:val="2"/>
+          <w:sz w:val="21"/>
+          <w:szCs w:val="21"/>
+          <w:lang w:val="en-US" w:eastAsia="zh-CN" w:bidi="ar-SA"/>
+        </w:rPr>
+        <w:t>x</w:t>
+      </w:r>
+      <w:r>
+        <w:rPr>
+          <w:rFonts w:ascii="宋体" w:hAnsi="宋体" w:cs="Times New Roman"/>
+          <w:b w:val="false"/>
+          <w:bCs w:val="false"/>
+          <w:color w:val="000000"/>
+          <w:kern w:val="2"/>
+          <w:sz w:val="18"/>
+          <w:szCs w:val="21"/>
+          <w:lang w:val="en-US" w:eastAsia="zh-CN" w:bidi="ar-SA"/>
+        </w:rPr>
+        <w:t>的第</w:t>
+      </w:r>
+      <w:r>
+        <w:rPr>
+          <w:rFonts w:eastAsia="宋体" w:cs="Times New Roman" w:ascii="宋体" w:hAnsi="宋体"/>
+          <w:b w:val="false"/>
+          <w:bCs w:val="false"/>
+          <w:color w:val="000000"/>
+          <w:kern w:val="2"/>
+          <w:sz w:val="21"/>
+          <w:szCs w:val="21"/>
+          <w:lang w:val="en-US" w:eastAsia="zh-CN" w:bidi="ar-SA"/>
+        </w:rPr>
+        <w:t>n</w:t>
+      </w:r>
+      <w:r>
+        <w:rPr>
+          <w:rFonts w:ascii="宋体" w:hAnsi="宋体" w:cs="Times New Roman"/>
+          <w:b w:val="false"/>
+          <w:bCs w:val="false"/>
+          <w:color w:val="000000"/>
+          <w:kern w:val="2"/>
+          <w:sz w:val="18"/>
+          <w:szCs w:val="21"/>
+          <w:lang w:val="en-US" w:eastAsia="zh-CN" w:bidi="ar-SA"/>
+        </w:rPr>
+        <w:t>和</w:t>
+      </w:r>
+      <w:r>
+        <w:rPr>
+          <w:rFonts w:eastAsia="宋体" w:cs="Times New Roman" w:ascii="宋体" w:hAnsi="宋体"/>
+          <w:b w:val="false"/>
+          <w:bCs w:val="false"/>
+          <w:color w:val="000000"/>
+          <w:kern w:val="2"/>
+          <w:sz w:val="21"/>
+          <w:szCs w:val="21"/>
+          <w:lang w:val="en-US" w:eastAsia="zh-CN" w:bidi="ar-SA"/>
+        </w:rPr>
+        <w:t>m</w:t>
+      </w:r>
+      <w:r>
+        <w:rPr>
+          <w:rFonts w:ascii="宋体" w:hAnsi="宋体" w:cs="Times New Roman"/>
+          <w:b w:val="false"/>
+          <w:bCs w:val="false"/>
+          <w:color w:val="000000"/>
+          <w:kern w:val="2"/>
+          <w:sz w:val="18"/>
+          <w:szCs w:val="21"/>
+          <w:lang w:val="en-US" w:eastAsia="zh-CN" w:bidi="ar-SA"/>
+        </w:rPr>
+        <w:t>个字节表示的数（如</w:t>
+      </w:r>
+      <w:r>
+        <w:rPr>
+          <w:rFonts w:eastAsia="宋体" w:cs="Times New Roman" w:ascii="宋体" w:hAnsi="宋体"/>
+          <w:b w:val="false"/>
+          <w:bCs w:val="false"/>
+          <w:color w:val="000000"/>
+          <w:kern w:val="2"/>
+          <w:sz w:val="21"/>
+          <w:szCs w:val="21"/>
+          <w:lang w:val="en-US" w:eastAsia="zh-CN" w:bidi="ar-SA"/>
+        </w:rPr>
+        <w:t>(x&gt;&gt;(n&lt;&lt;3))&amp;255</w:t>
+      </w:r>
+      <w:r>
+        <w:rPr>
+          <w:rFonts w:ascii="宋体" w:hAnsi="宋体" w:cs="Times New Roman"/>
+          <w:b w:val="false"/>
+          <w:bCs w:val="false"/>
+          <w:color w:val="000000"/>
+          <w:kern w:val="2"/>
+          <w:sz w:val="18"/>
+          <w:szCs w:val="21"/>
+          <w:lang w:val="en-US" w:eastAsia="zh-CN" w:bidi="ar-SA"/>
+        </w:rPr>
+        <w:t>），然后将</w:t>
+      </w:r>
+      <w:r>
+        <w:rPr>
+          <w:rFonts w:eastAsia="宋体" w:cs="Times New Roman" w:ascii="宋体" w:hAnsi="宋体"/>
+          <w:b w:val="false"/>
+          <w:bCs w:val="false"/>
+          <w:color w:val="000000"/>
+          <w:kern w:val="2"/>
+          <w:sz w:val="21"/>
+          <w:szCs w:val="21"/>
+          <w:lang w:val="en-US" w:eastAsia="zh-CN" w:bidi="ar-SA"/>
+        </w:rPr>
+        <w:t>x</w:t>
+      </w:r>
+      <w:r>
+        <w:rPr>
+          <w:rFonts w:ascii="宋体" w:hAnsi="宋体" w:cs="Times New Roman"/>
+          <w:b w:val="false"/>
+          <w:bCs w:val="false"/>
+          <w:color w:val="000000"/>
+          <w:kern w:val="2"/>
+          <w:sz w:val="18"/>
+          <w:szCs w:val="21"/>
+          <w:lang w:val="en-US" w:eastAsia="zh-CN" w:bidi="ar-SA"/>
+        </w:rPr>
+        <w:t>的第</w:t>
+      </w:r>
+      <w:r>
+        <w:rPr>
+          <w:rFonts w:eastAsia="宋体" w:cs="Times New Roman" w:ascii="宋体" w:hAnsi="宋体"/>
+          <w:b w:val="false"/>
+          <w:bCs w:val="false"/>
+          <w:color w:val="000000"/>
+          <w:kern w:val="2"/>
+          <w:sz w:val="21"/>
+          <w:szCs w:val="21"/>
+          <w:lang w:val="en-US" w:eastAsia="zh-CN" w:bidi="ar-SA"/>
+        </w:rPr>
+        <w:t>n</w:t>
+      </w:r>
+      <w:r>
+        <w:rPr>
+          <w:rFonts w:ascii="宋体" w:hAnsi="宋体" w:cs="Times New Roman"/>
+          <w:b w:val="false"/>
+          <w:bCs w:val="false"/>
+          <w:color w:val="000000"/>
+          <w:kern w:val="2"/>
+          <w:sz w:val="18"/>
+          <w:szCs w:val="21"/>
+          <w:lang w:val="en-US" w:eastAsia="zh-CN" w:bidi="ar-SA"/>
+        </w:rPr>
+        <w:t>和</w:t>
+      </w:r>
+      <w:r>
+        <w:rPr>
+          <w:rFonts w:eastAsia="宋体" w:cs="Times New Roman" w:ascii="宋体" w:hAnsi="宋体"/>
+          <w:b w:val="false"/>
+          <w:bCs w:val="false"/>
+          <w:color w:val="000000"/>
+          <w:kern w:val="2"/>
+          <w:sz w:val="21"/>
+          <w:szCs w:val="21"/>
+          <w:lang w:val="en-US" w:eastAsia="zh-CN" w:bidi="ar-SA"/>
+        </w:rPr>
+        <w:t>m</w:t>
+      </w:r>
+      <w:r>
+        <w:rPr>
+          <w:rFonts w:ascii="宋体" w:hAnsi="宋体" w:cs="Times New Roman"/>
+          <w:b w:val="false"/>
+          <w:bCs w:val="false"/>
+          <w:color w:val="000000"/>
+          <w:kern w:val="2"/>
+          <w:sz w:val="18"/>
+          <w:szCs w:val="21"/>
+          <w:lang w:val="en-US" w:eastAsia="zh-CN" w:bidi="ar-SA"/>
+        </w:rPr>
+        <w:t>个字节都置为</w:t>
+      </w:r>
+      <w:r>
+        <w:rPr>
+          <w:rFonts w:eastAsia="宋体" w:cs="Times New Roman" w:ascii="宋体" w:hAnsi="宋体"/>
+          <w:b w:val="false"/>
+          <w:bCs w:val="false"/>
+          <w:color w:val="000000"/>
+          <w:kern w:val="2"/>
+          <w:sz w:val="21"/>
+          <w:szCs w:val="21"/>
+          <w:lang w:val="en-US" w:eastAsia="zh-CN" w:bidi="ar-SA"/>
+        </w:rPr>
+        <w:t>0</w:t>
+      </w:r>
+      <w:r>
+        <w:rPr>
+          <w:rFonts w:ascii="宋体" w:hAnsi="宋体" w:cs="Times New Roman"/>
+          <w:b w:val="false"/>
+          <w:bCs w:val="false"/>
+          <w:color w:val="000000"/>
+          <w:kern w:val="2"/>
+          <w:sz w:val="18"/>
+          <w:szCs w:val="21"/>
+          <w:lang w:val="en-US" w:eastAsia="zh-CN" w:bidi="ar-SA"/>
+        </w:rPr>
+        <w:t>（用异或操作），再把这两个字节分别装在第</w:t>
+      </w:r>
+      <w:r>
+        <w:rPr>
+          <w:rFonts w:eastAsia="宋体" w:cs="Times New Roman" w:ascii="宋体" w:hAnsi="宋体"/>
+          <w:b w:val="false"/>
+          <w:bCs w:val="false"/>
+          <w:color w:val="000000"/>
+          <w:kern w:val="2"/>
+          <w:sz w:val="21"/>
+          <w:szCs w:val="21"/>
+          <w:lang w:val="en-US" w:eastAsia="zh-CN" w:bidi="ar-SA"/>
+        </w:rPr>
+        <w:t>m</w:t>
+      </w:r>
+      <w:r>
+        <w:rPr>
+          <w:rFonts w:ascii="宋体" w:hAnsi="宋体" w:cs="Times New Roman"/>
+          <w:b w:val="false"/>
+          <w:bCs w:val="false"/>
+          <w:color w:val="000000"/>
+          <w:kern w:val="2"/>
+          <w:sz w:val="18"/>
+          <w:szCs w:val="21"/>
+          <w:lang w:val="en-US" w:eastAsia="zh-CN" w:bidi="ar-SA"/>
+        </w:rPr>
+        <w:t>和</w:t>
+      </w:r>
+      <w:r>
+        <w:rPr>
+          <w:rFonts w:eastAsia="宋体" w:cs="Times New Roman" w:ascii="宋体" w:hAnsi="宋体"/>
+          <w:b w:val="false"/>
+          <w:bCs w:val="false"/>
+          <w:color w:val="000000"/>
+          <w:kern w:val="2"/>
+          <w:sz w:val="21"/>
+          <w:szCs w:val="21"/>
+          <w:lang w:val="en-US" w:eastAsia="zh-CN" w:bidi="ar-SA"/>
+        </w:rPr>
+        <w:t>n</w:t>
+      </w:r>
+      <w:r>
+        <w:rPr>
+          <w:rFonts w:ascii="宋体" w:hAnsi="宋体" w:cs="Times New Roman"/>
+          <w:b w:val="false"/>
+          <w:bCs w:val="false"/>
+          <w:color w:val="000000"/>
+          <w:kern w:val="2"/>
+          <w:sz w:val="18"/>
+          <w:szCs w:val="21"/>
+          <w:lang w:val="en-US" w:eastAsia="zh-CN" w:bidi="ar-SA"/>
+        </w:rPr>
+        <w:t>个字节上（用异或和或都可）。运算次数</w:t>
+      </w:r>
+      <w:r>
+        <w:rPr>
+          <w:rFonts w:eastAsia="宋体" w:cs="Times New Roman" w:ascii="宋体" w:hAnsi="宋体"/>
+          <w:b w:val="false"/>
+          <w:bCs w:val="false"/>
+          <w:color w:val="000000"/>
+          <w:kern w:val="2"/>
+          <w:sz w:val="21"/>
+          <w:szCs w:val="21"/>
+          <w:lang w:val="en-US" w:eastAsia="zh-CN" w:bidi="ar-SA"/>
+        </w:rPr>
+        <w:t>14</w:t>
+      </w:r>
+      <w:r>
+        <w:rPr>
+          <w:rFonts w:ascii="宋体" w:hAnsi="宋体" w:cs="Times New Roman"/>
+          <w:b w:val="false"/>
+          <w:bCs w:val="false"/>
+          <w:color w:val="000000"/>
+          <w:kern w:val="2"/>
+          <w:sz w:val="18"/>
+          <w:szCs w:val="21"/>
+          <w:lang w:val="en-US" w:eastAsia="zh-CN" w:bidi="ar-SA"/>
+        </w:rPr>
+        <w:t>次。</w:t>
+      </w:r>
+    </w:p>
+    <w:p>
+      <w:pPr>
+        <w:pStyle w:val="Normal"/>
+        <w:spacing w:lineRule="auto" w:line="300"/>
+        <w:jc w:val="left"/>
+        <w:textAlignment w:val="baseline"/>
+        <w:rPr>
+          <w:rFonts w:ascii="宋体" w:hAnsi="宋体"/>
+          <w:b/>
+          <w:color w:val="000000"/>
+          <w:sz w:val="24"/>
+        </w:rPr>
+      </w:pPr>
+      <w:r>
+        <w:rPr>
+          <w:rFonts w:eastAsia="宋体" w:cs="Times New Roman" w:ascii="宋体" w:hAnsi="宋体"/>
+          <w:b w:val="false"/>
+          <w:bCs w:val="false"/>
+          <w:color w:val="000000"/>
+          <w:kern w:val="2"/>
+          <w:sz w:val="21"/>
+          <w:szCs w:val="21"/>
+          <w:lang w:val="en-US" w:eastAsia="zh-CN" w:bidi="ar-SA"/>
+        </w:rPr>
+        <w:tab/>
+      </w:r>
+      <w:r>
+        <w:rPr>
+          <w:rFonts w:ascii="宋体" w:hAnsi="宋体" w:cs="Times New Roman"/>
+          <w:b w:val="false"/>
+          <w:bCs w:val="false"/>
+          <w:color w:val="000000"/>
+          <w:kern w:val="2"/>
+          <w:sz w:val="18"/>
+          <w:szCs w:val="21"/>
+          <w:lang w:val="en-US" w:eastAsia="zh-CN" w:bidi="ar-SA"/>
+        </w:rPr>
+        <w:t>程序中还写出了每个函数的最简易实现方式，并与每个正常实现的函数通过单元测试进行</w:t>
+      </w:r>
+      <w:r>
+        <w:rPr>
+          <w:rFonts w:eastAsia="宋体" w:cs="Times New Roman" w:ascii="宋体" w:hAnsi="宋体"/>
+          <w:b w:val="false"/>
+          <w:bCs w:val="false"/>
+          <w:color w:val="000000"/>
+          <w:kern w:val="2"/>
+          <w:sz w:val="21"/>
+          <w:szCs w:val="21"/>
+          <w:lang w:val="en-US" w:eastAsia="zh-CN" w:bidi="ar-SA"/>
+        </w:rPr>
+        <w:t>assert</w:t>
+      </w:r>
+      <w:r>
+        <w:rPr>
+          <w:rFonts w:ascii="宋体" w:hAnsi="宋体" w:cs="Times New Roman"/>
+          <w:b w:val="false"/>
+          <w:bCs w:val="false"/>
+          <w:color w:val="000000"/>
+          <w:kern w:val="2"/>
+          <w:sz w:val="18"/>
+          <w:szCs w:val="21"/>
+          <w:lang w:val="en-US" w:eastAsia="zh-CN" w:bidi="ar-SA"/>
+        </w:rPr>
+        <w:t>比较，证明了代码中的函数实现正确性。</w:t>
       </w:r>
     </w:p>
     <w:p>
@@ -3601,6 +7804,19 @@
           <w:sz w:val="28"/>
           <w:szCs w:val="28"/>
         </w:rPr>
+        <w:tab/>
+      </w:r>
+      <w:r>
+        <w:rPr/>
+        <w:t xml:space="preserve">在完成数据压缩与解压的编程任务中，我深刻体会到结构体和内存管理的重要性。压缩和解压过程让我认识到不同的字节序和数据存储方式对程序运行的影响。同时，通过 </w:t>
+      </w:r>
+      <w:r>
+        <w:rPr/>
+        <w:t xml:space="preserve">GDB </w:t>
+      </w:r>
+      <w:r>
+        <w:rPr/>
+        <w:t>调试，我能够直观地观察内存数据，验证程序的正确性。这一过程不仅提升了我的编程能力，还加深了我对数据处理和计算机系统底层机制的理解，为今后的学习打下了坚实的基础。</w:t>
       </w:r>
     </w:p>
     <w:p>
@@ -3618,6 +7834,40 @@
         </w:rPr>
       </w:pPr>
       <w:r>
+        <w:rPr/>
+        <w:tab/>
+      </w:r>
+      <w:r>
+        <w:rPr/>
+        <w:t>在编写位运算程序的任务中，我对有符号和无符号整数以及</w:t>
+      </w:r>
+      <w:r>
+        <w:rPr/>
+        <w:t>IEEE</w:t>
+      </w:r>
+      <w:r>
+        <w:rPr/>
+        <w:t>标准浮点数在计算机中的表示方法有了更深入的理解，能够清晰地理解原码补码移码的概念，并且这些实验有的题目难度很大（如</w:t>
+      </w:r>
+      <w:r>
+        <w:rPr/>
+        <w:t>bitCount</w:t>
+      </w:r>
+      <w:r>
+        <w:rPr/>
+        <w:t>）</w:t>
+      </w:r>
+      <w:r>
+        <w:rPr/>
+        <w:t>激发了我长时间的思考，在思考中我的思维得到了锻炼，也收获了更深层的知识。</w:t>
+      </w:r>
+    </w:p>
+    <w:p>
+      <w:pPr>
+        <w:pStyle w:val="Normal"/>
+        <w:spacing w:lineRule="auto" w:line="300"/>
+        <w:jc w:val="left"/>
+        <w:textAlignment w:val="baseline"/>
         <w:rPr>
           <w:rFonts w:ascii="黑体" w:hAnsi="黑体" w:eastAsia="黑体"/>
           <w:b/>
@@ -3625,6 +7875,15 @@
           <w:sz w:val="28"/>
           <w:szCs w:val="28"/>
         </w:rPr>
+      </w:pPr>
+      <w:r>
+        <w:rPr>
+          <w:rFonts w:ascii="黑体" w:hAnsi="黑体" w:eastAsia="黑体"/>
+          <w:b/>
+          <w:color w:val="000000"/>
+          <w:sz w:val="28"/>
+          <w:szCs w:val="28"/>
+        </w:rPr>
         <w:t>五、源码</w:t>
       </w:r>
     </w:p>
@@ -13372,12 +17631,12 @@
       </w:r>
     </w:p>
     <w:sectPr>
-      <w:headerReference w:type="even" r:id="rId3"/>
-      <w:headerReference w:type="default" r:id="rId4"/>
-      <w:headerReference w:type="first" r:id="rId5"/>
-      <w:footerReference w:type="even" r:id="rId6"/>
-      <w:footerReference w:type="default" r:id="rId7"/>
-      <w:footerReference w:type="first" r:id="rId8"/>
+      <w:headerReference w:type="even" r:id="rId5"/>
+      <w:headerReference w:type="default" r:id="rId6"/>
+      <w:headerReference w:type="first" r:id="rId7"/>
+      <w:footerReference w:type="even" r:id="rId8"/>
+      <w:footerReference w:type="default" r:id="rId9"/>
+      <w:footerReference w:type="first" r:id="rId10"/>
       <w:type w:val="nextPage"/>
       <w:pgSz w:w="11906" w:h="16838"/>
       <w:pgMar w:left="1122" w:right="1122" w:gutter="0" w:header="851" w:top="1156" w:footer="992" w:bottom="1156"/>
@@ -13417,7 +17676,7 @@
       <mc:AlternateContent>
         <mc:Choice Requires="wps">
           <w:drawing>
-            <wp:anchor behindDoc="1" distT="0" distB="0" distL="0" distR="0" simplePos="0" locked="0" layoutInCell="0" allowOverlap="1" relativeHeight="31">
+            <wp:anchor behindDoc="1" distT="0" distB="0" distL="0" distR="0" simplePos="0" locked="0" layoutInCell="0" allowOverlap="1" relativeHeight="33">
               <wp:simplePos x="0" y="0"/>
               <wp:positionH relativeFrom="page">
                 <wp:posOffset>6656705</wp:posOffset>
@@ -13428,7 +17687,7 @@
               <wp:extent cx="114935" cy="130175"/>
               <wp:effectExtent l="0" t="0" r="0" b="0"/>
               <wp:wrapSquare wrapText="bothSides"/>
-              <wp:docPr id="3" name="框架1"/>
+              <wp:docPr id="5" name="框架1"/>
               <a:graphic xmlns:a="http://schemas.openxmlformats.org/drawingml/2006/main">
                 <a:graphicData uri="http://schemas.microsoft.com/office/word/2010/wordprocessingShape">
                   <wps:wsp>
@@ -13483,7 +17742,7 @@
                             <w:rPr>
                               <w:color w:val="000000"/>
                             </w:rPr>
-                            <w:t>10</w:t>
+                            <w:t>1</w:t>
                           </w:r>
                           <w:r>
                             <w:rPr>
@@ -13505,8 +17764,8 @@
         </mc:Choice>
         <mc:Fallback>
           <w:pict>
-            <v:rect id="shape_0" ID="框架1" path="m0,0l-2147483645,0l-2147483645,-2147483646l0,-2147483646xe" fillcolor="white" stroked="f" o:allowincell="f" style="position:absolute;margin-left:524.15pt;margin-top:1.35pt;width:9pt;height:10.2pt;mso-wrap-style:square;v-text-anchor:top;mso-position-horizontal-relative:page">
-              <v:fill o:detectmouseclick="t" type="solid" color2="black" opacity="0"/>
+            <v:rect id="shape_0" ID="框架1" path="m0,0l-2147483645,0l-2147483645,-2147483646l0,-2147483646xe" stroked="f" o:allowincell="f" style="position:absolute;margin-left:524.15pt;margin-top:1.35pt;width:9pt;height:10.2pt;mso-wrap-style:square;v-text-anchor:top;mso-position-horizontal-relative:page">
+              <v:fill o:detectmouseclick="t" on="false"/>
               <v:stroke color="#3465a4" joinstyle="round" endcap="flat"/>
               <v:textbox>
                 <w:txbxContent>
@@ -13539,7 +17798,7 @@
                       <w:rPr>
                         <w:color w:val="000000"/>
                       </w:rPr>
-                      <w:t>10</w:t>
+                      <w:t>1</w:t>
                     </w:r>
                     <w:r>
                       <w:rPr>
@@ -13605,7 +17864,7 @@
       <mc:AlternateContent>
         <mc:Choice Requires="wps">
           <w:drawing>
-            <wp:anchor behindDoc="1" distT="5080" distB="5080" distL="5080" distR="5080" simplePos="0" locked="0" layoutInCell="1" allowOverlap="1" relativeHeight="11">
+            <wp:anchor behindDoc="1" distT="5080" distB="5080" distL="5080" distR="5080" simplePos="0" locked="0" layoutInCell="1" allowOverlap="1" relativeHeight="12">
               <wp:simplePos x="0" y="0"/>
               <wp:positionH relativeFrom="column">
                 <wp:posOffset>0</wp:posOffset>
@@ -13616,7 +17875,7 @@
               <wp:extent cx="6172200" cy="635"/>
               <wp:effectExtent l="5080" t="5080" r="5080" b="5080"/>
               <wp:wrapNone/>
-              <wp:docPr id="2" name="Line 3"/>
+              <wp:docPr id="4" name="Line 3"/>
               <a:graphic xmlns:a="http://schemas.openxmlformats.org/drawingml/2006/main">
                 <a:graphicData uri="http://schemas.microsoft.com/office/word/2010/wordprocessingShape">
                   <wps:wsp>
@@ -14381,7 +18640,7 @@
     <w:pPr>
       <w:keepNext w:val="true"/>
       <w:keepLines/>
-      <w:spacing w:lineRule="auto" w:line="410" w:before="260" w:after="260"/>
+      <w:spacing w:lineRule="auto" w:line="408" w:before="260" w:after="260"/>
       <w:outlineLvl w:val="1"/>
     </w:pPr>
     <w:rPr>
@@ -14398,7 +18657,14 @@
     <w:qFormat/>
     <w:rPr/>
   </w:style>
-  <w:style w:type="paragraph" w:styleId="Style12">
+  <w:style w:type="character" w:styleId="Style12">
+    <w:name w:val="源文本"/>
+    <w:qFormat/>
+    <w:rPr>
+      <w:rFonts w:ascii="Liberation Mono" w:hAnsi="Liberation Mono" w:eastAsia="Noto Sans Mono CJK SC" w:cs="Liberation Mono"/>
+    </w:rPr>
+  </w:style>
+  <w:style w:type="paragraph" w:styleId="Style13">
     <w:name w:val="标题样式"/>
     <w:basedOn w:val="Normal"/>
     <w:next w:val="BodyText"/>
@@ -14445,7 +18711,7 @@
       <w:szCs w:val="24"/>
     </w:rPr>
   </w:style>
-  <w:style w:type="paragraph" w:styleId="Style13">
+  <w:style w:type="paragraph" w:styleId="Style14">
     <w:name w:val="索引"/>
     <w:basedOn w:val="Normal"/>
     <w:qFormat/>
@@ -14456,7 +18722,7 @@
       <w:rFonts w:cs="FreeSans"/>
     </w:rPr>
   </w:style>
-  <w:style w:type="paragraph" w:styleId="Style14">
+  <w:style w:type="paragraph" w:styleId="Style15">
     <w:name w:val="页眉与页脚"/>
     <w:basedOn w:val="Normal"/>
     <w:qFormat/>
@@ -14507,7 +18773,7 @@
     </w:pPr>
     <w:rPr/>
   </w:style>
-  <w:style w:type="paragraph" w:styleId="Style15">
+  <w:style w:type="paragraph" w:styleId="Style16">
     <w:name w:val="框架内容"/>
     <w:basedOn w:val="Normal"/>
     <w:qFormat/>
